--- a/Schule/Deutsch_Kommunikation/Dokumentation/Telefonie/Telefonieren - Tobias(Teilarbeit).docx
+++ b/Schule/Deutsch_Kommunikation/Dokumentation/Telefonie/Telefonieren - Tobias(Teilarbeit).docx
@@ -2,8 +2,315 @@
 <file path=word/document.xml><?xml version="1.0" encoding="utf-8"?>
 <w:document xmlns:wpc="http://schemas.microsoft.com/office/word/2010/wordprocessingCanvas" xmlns:mc="http://schemas.openxmlformats.org/markup-compatibility/2006" xmlns:o="urn:schemas-microsoft-com:office:office" xmlns:r="http://schemas.openxmlformats.org/officeDocument/2006/relationships" xmlns:m="http://schemas.openxmlformats.org/officeDocument/2006/math" xmlns:v="urn:schemas-microsoft-com:vml" xmlns:wp14="http://schemas.microsoft.com/office/word/2010/wordprocessingDrawing" xmlns:wp="http://schemas.openxmlformats.org/drawingml/2006/wordprocessingDrawing" xmlns:w10="urn:schemas-microsoft-com:office:word" xmlns:w="http://schemas.openxmlformats.org/wordprocessingml/2006/main" xmlns:w14="http://schemas.microsoft.com/office/word/2010/wordml" xmlns:wpg="http://schemas.microsoft.com/office/word/2010/wordprocessingGroup" xmlns:wpi="http://schemas.microsoft.com/office/word/2010/wordprocessingInk" xmlns:wne="http://schemas.microsoft.com/office/word/2006/wordml" xmlns:wps="http://schemas.microsoft.com/office/word/2010/wordprocessingShape" mc:Ignorable="w14 wp14">
   <w:body>
-    <w:bookmarkStart w:id="0" w:name="_GoBack" w:displacedByCustomXml="next"/>
-    <w:bookmarkStart w:id="1" w:name="_Toc19515813" w:displacedByCustomXml="next"/>
+    <w:bookmarkStart w:id="0" w:name="_Toc19515813" w:displacedByCustomXml="next"/>
+    <w:sdt>
+      <w:sdtPr>
+        <w:rPr>
+          <w:rFonts w:asciiTheme="majorHAnsi" w:eastAsiaTheme="majorEastAsia" w:hAnsiTheme="majorHAnsi" w:cstheme="majorBidi"/>
+          <w:caps/>
+        </w:rPr>
+        <w:id w:val="1037241697"/>
+        <w:docPartObj>
+          <w:docPartGallery w:val="Cover Pages"/>
+          <w:docPartUnique/>
+        </w:docPartObj>
+      </w:sdtPr>
+      <w:sdtEndPr>
+        <w:rPr>
+          <w:rFonts w:asciiTheme="minorHAnsi" w:eastAsiaTheme="minorHAnsi" w:hAnsiTheme="minorHAnsi" w:cstheme="minorBidi"/>
+          <w:b/>
+          <w:bCs/>
+          <w:caps w:val="0"/>
+        </w:rPr>
+      </w:sdtEndPr>
+      <w:sdtContent>
+        <w:tbl>
+          <w:tblPr>
+            <w:tblW w:w="5000" w:type="pct"/>
+            <w:jc w:val="center"/>
+            <w:tblLook w:val="04A0" w:firstRow="1" w:lastRow="0" w:firstColumn="1" w:lastColumn="0" w:noHBand="0" w:noVBand="1"/>
+          </w:tblPr>
+          <w:tblGrid>
+            <w:gridCol w:w="8720"/>
+          </w:tblGrid>
+          <w:tr>
+            <w:trPr>
+              <w:trHeight w:val="2880"/>
+              <w:jc w:val="center"/>
+            </w:trPr>
+            <w:tc>
+              <w:tcPr>
+                <w:tcW w:w="5000" w:type="pct"/>
+              </w:tcPr>
+              <w:p>
+                <w:pPr>
+                  <w:pStyle w:val="KeinLeerraum"/>
+                  <w:jc w:val="center"/>
+                  <w:rPr>
+                    <w:rFonts w:asciiTheme="majorHAnsi" w:eastAsiaTheme="majorEastAsia" w:hAnsiTheme="majorHAnsi" w:cstheme="majorBidi"/>
+                    <w:caps/>
+                  </w:rPr>
+                </w:pPr>
+              </w:p>
+            </w:tc>
+          </w:tr>
+          <w:tr>
+            <w:trPr>
+              <w:trHeight w:val="1440"/>
+              <w:jc w:val="center"/>
+            </w:trPr>
+            <w:sdt>
+              <w:sdtPr>
+                <w:rPr>
+                  <w:rFonts w:asciiTheme="majorHAnsi" w:eastAsiaTheme="majorEastAsia" w:hAnsiTheme="majorHAnsi" w:cstheme="majorBidi"/>
+                  <w:sz w:val="80"/>
+                  <w:szCs w:val="80"/>
+                </w:rPr>
+                <w:alias w:val="Titel"/>
+                <w:id w:val="15524250"/>
+                <w:placeholder>
+                  <w:docPart w:val="331A76F467784A70A301CA17DBB0ECFD"/>
+                </w:placeholder>
+                <w:dataBinding w:prefixMappings="xmlns:ns0='http://schemas.openxmlformats.org/package/2006/metadata/core-properties' xmlns:ns1='http://purl.org/dc/elements/1.1/'" w:xpath="/ns0:coreProperties[1]/ns1:title[1]" w:storeItemID="{6C3C8BC8-F283-45AE-878A-BAB7291924A1}"/>
+                <w:text/>
+              </w:sdtPr>
+              <w:sdtEndPr/>
+              <w:sdtContent>
+                <w:tc>
+                  <w:tcPr>
+                    <w:tcW w:w="5000" w:type="pct"/>
+                    <w:tcBorders>
+                      <w:bottom w:val="single" w:sz="4" w:space="0" w:color="4F81BD" w:themeColor="accent1"/>
+                    </w:tcBorders>
+                    <w:vAlign w:val="center"/>
+                  </w:tcPr>
+                  <w:p>
+                    <w:pPr>
+                      <w:pStyle w:val="KeinLeerraum"/>
+                      <w:jc w:val="center"/>
+                      <w:rPr>
+                        <w:rFonts w:asciiTheme="majorHAnsi" w:eastAsiaTheme="majorEastAsia" w:hAnsiTheme="majorHAnsi" w:cstheme="majorBidi"/>
+                        <w:sz w:val="80"/>
+                        <w:szCs w:val="80"/>
+                      </w:rPr>
+                    </w:pPr>
+                    <w:r>
+                      <w:rPr>
+                        <w:rFonts w:asciiTheme="majorHAnsi" w:eastAsiaTheme="majorEastAsia" w:hAnsiTheme="majorHAnsi" w:cstheme="majorBidi"/>
+                        <w:sz w:val="80"/>
+                        <w:szCs w:val="80"/>
+                      </w:rPr>
+                      <w:t>Telefonie</w:t>
+                    </w:r>
+                  </w:p>
+                </w:tc>
+              </w:sdtContent>
+            </w:sdt>
+          </w:tr>
+          <w:tr>
+            <w:trPr>
+              <w:trHeight w:val="720"/>
+              <w:jc w:val="center"/>
+            </w:trPr>
+            <w:sdt>
+              <w:sdtPr>
+                <w:rPr>
+                  <w:rFonts w:asciiTheme="majorHAnsi" w:eastAsiaTheme="majorEastAsia" w:hAnsiTheme="majorHAnsi" w:cstheme="majorBidi"/>
+                  <w:sz w:val="44"/>
+                  <w:szCs w:val="44"/>
+                </w:rPr>
+                <w:alias w:val="Untertitel"/>
+                <w:id w:val="15524255"/>
+                <w:placeholder>
+                  <w:docPart w:val="64564D243E704B71B7CB4750D5F82B08"/>
+                </w:placeholder>
+                <w:dataBinding w:prefixMappings="xmlns:ns0='http://schemas.openxmlformats.org/package/2006/metadata/core-properties' xmlns:ns1='http://purl.org/dc/elements/1.1/'" w:xpath="/ns0:coreProperties[1]/ns1:subject[1]" w:storeItemID="{6C3C8BC8-F283-45AE-878A-BAB7291924A1}"/>
+                <w:text/>
+              </w:sdtPr>
+              <w:sdtEndPr/>
+              <w:sdtContent>
+                <w:tc>
+                  <w:tcPr>
+                    <w:tcW w:w="5000" w:type="pct"/>
+                    <w:tcBorders>
+                      <w:top w:val="single" w:sz="4" w:space="0" w:color="4F81BD" w:themeColor="accent1"/>
+                    </w:tcBorders>
+                    <w:vAlign w:val="center"/>
+                  </w:tcPr>
+                  <w:p>
+                    <w:pPr>
+                      <w:pStyle w:val="KeinLeerraum"/>
+                      <w:jc w:val="center"/>
+                      <w:rPr>
+                        <w:rFonts w:asciiTheme="majorHAnsi" w:eastAsiaTheme="majorEastAsia" w:hAnsiTheme="majorHAnsi" w:cstheme="majorBidi"/>
+                        <w:sz w:val="44"/>
+                        <w:szCs w:val="44"/>
+                      </w:rPr>
+                    </w:pPr>
+                    <w:r>
+                      <w:rPr>
+                        <w:rFonts w:asciiTheme="majorHAnsi" w:eastAsiaTheme="majorEastAsia" w:hAnsiTheme="majorHAnsi" w:cstheme="majorBidi"/>
+                        <w:sz w:val="44"/>
+                        <w:szCs w:val="44"/>
+                      </w:rPr>
+                      <w:t>BF-FISI-92</w:t>
+                    </w:r>
+                  </w:p>
+                </w:tc>
+              </w:sdtContent>
+            </w:sdt>
+          </w:tr>
+          <w:tr>
+            <w:trPr>
+              <w:trHeight w:val="360"/>
+              <w:jc w:val="center"/>
+            </w:trPr>
+            <w:tc>
+              <w:tcPr>
+                <w:tcW w:w="5000" w:type="pct"/>
+                <w:vAlign w:val="center"/>
+              </w:tcPr>
+              <w:p>
+                <w:pPr>
+                  <w:pStyle w:val="KeinLeerraum"/>
+                  <w:jc w:val="center"/>
+                </w:pPr>
+              </w:p>
+            </w:tc>
+          </w:tr>
+          <w:tr>
+            <w:trPr>
+              <w:trHeight w:val="360"/>
+              <w:jc w:val="center"/>
+            </w:trPr>
+            <w:sdt>
+              <w:sdtPr>
+                <w:rPr>
+                  <w:b/>
+                  <w:bCs/>
+                </w:rPr>
+                <w:alias w:val="Autor"/>
+                <w:id w:val="15524260"/>
+                <w:placeholder>
+                  <w:docPart w:val="80520241825941F5B1ECEA2B063170EB"/>
+                </w:placeholder>
+                <w:dataBinding w:prefixMappings="xmlns:ns0='http://schemas.openxmlformats.org/package/2006/metadata/core-properties' xmlns:ns1='http://purl.org/dc/elements/1.1/'" w:xpath="/ns0:coreProperties[1]/ns1:creator[1]" w:storeItemID="{6C3C8BC8-F283-45AE-878A-BAB7291924A1}"/>
+                <w:text/>
+              </w:sdtPr>
+              <w:sdtEndPr/>
+              <w:sdtContent>
+                <w:tc>
+                  <w:tcPr>
+                    <w:tcW w:w="5000" w:type="pct"/>
+                    <w:vAlign w:val="center"/>
+                  </w:tcPr>
+                  <w:p>
+                    <w:pPr>
+                      <w:pStyle w:val="KeinLeerraum"/>
+                      <w:jc w:val="center"/>
+                      <w:rPr>
+                        <w:b/>
+                        <w:bCs/>
+                      </w:rPr>
+                    </w:pPr>
+                    <w:r>
+                      <w:rPr>
+                        <w:b/>
+                        <w:bCs/>
+                      </w:rPr>
+                      <w:t>Luca Schäfers, Luca Willms, Tobias Wunsch</w:t>
+                    </w:r>
+                  </w:p>
+                </w:tc>
+              </w:sdtContent>
+            </w:sdt>
+          </w:tr>
+          <w:tr>
+            <w:trPr>
+              <w:trHeight w:val="360"/>
+              <w:jc w:val="center"/>
+            </w:trPr>
+            <w:sdt>
+              <w:sdtPr>
+                <w:rPr>
+                  <w:b/>
+                  <w:bCs/>
+                </w:rPr>
+                <w:alias w:val="Datum"/>
+                <w:id w:val="516659546"/>
+                <w:dataBinding w:prefixMappings="xmlns:ns0='http://schemas.microsoft.com/office/2006/coverPageProps'" w:xpath="/ns0:CoverPageProperties[1]/ns0:PublishDate[1]" w:storeItemID="{55AF091B-3C7A-41E3-B477-F2FDAA23CFDA}"/>
+                <w:date w:fullDate="2019-11-11T00:00:00Z">
+                  <w:dateFormat w:val="dd.MM.yyyy"/>
+                  <w:lid w:val="de-DE"/>
+                  <w:storeMappedDataAs w:val="dateTime"/>
+                  <w:calendar w:val="gregorian"/>
+                </w:date>
+              </w:sdtPr>
+              <w:sdtEndPr/>
+              <w:sdtContent>
+                <w:tc>
+                  <w:tcPr>
+                    <w:tcW w:w="5000" w:type="pct"/>
+                    <w:vAlign w:val="center"/>
+                  </w:tcPr>
+                  <w:p>
+                    <w:pPr>
+                      <w:pStyle w:val="KeinLeerraum"/>
+                      <w:jc w:val="center"/>
+                      <w:rPr>
+                        <w:b/>
+                        <w:bCs/>
+                      </w:rPr>
+                    </w:pPr>
+                    <w:r>
+                      <w:rPr>
+                        <w:b/>
+                        <w:bCs/>
+                      </w:rPr>
+                      <w:t>11.11.2019</w:t>
+                    </w:r>
+                  </w:p>
+                </w:tc>
+              </w:sdtContent>
+            </w:sdt>
+          </w:tr>
+        </w:tbl>
+        <w:p/>
+        <w:p/>
+        <w:tbl>
+          <w:tblPr>
+            <w:tblpPr w:leftFromText="187" w:rightFromText="187" w:horzAnchor="margin" w:tblpXSpec="center" w:tblpYSpec="bottom"/>
+            <w:tblW w:w="5000" w:type="pct"/>
+            <w:tblLook w:val="04A0" w:firstRow="1" w:lastRow="0" w:firstColumn="1" w:lastColumn="0" w:noHBand="0" w:noVBand="1"/>
+          </w:tblPr>
+          <w:tblGrid>
+            <w:gridCol w:w="8720"/>
+          </w:tblGrid>
+          <w:tr>
+            <w:tc>
+              <w:tcPr>
+                <w:tcW w:w="5000" w:type="pct"/>
+              </w:tcPr>
+              <w:p>
+                <w:pPr>
+                  <w:pStyle w:val="KeinLeerraum"/>
+                </w:pPr>
+              </w:p>
+            </w:tc>
+          </w:tr>
+        </w:tbl>
+        <w:p/>
+        <w:p>
+          <w:r>
+            <w:rPr>
+              <w:b/>
+              <w:bCs/>
+            </w:rPr>
+            <w:br w:type="page"/>
+          </w:r>
+        </w:p>
+      </w:sdtContent>
+    </w:sdt>
     <w:sdt>
       <w:sdtPr>
         <w:rPr>
@@ -73,15 +380,23 @@
             </w:rPr>
           </w:pPr>
           <w:r>
+            <w:rPr>
+              <w:b w:val="0"/>
+              <w:bCs w:val="0"/>
+            </w:rPr>
             <w:fldChar w:fldCharType="begin"/>
           </w:r>
           <w:r>
             <w:instrText xml:space="preserve"> TOC \o "1-3" \h \z \u </w:instrText>
           </w:r>
           <w:r>
+            <w:rPr>
+              <w:b w:val="0"/>
+              <w:bCs w:val="0"/>
+            </w:rPr>
             <w:fldChar w:fldCharType="separate"/>
           </w:r>
-          <w:hyperlink w:anchor="_Toc19517632" w:history="1">
+          <w:hyperlink w:anchor="_Toc24353260" w:history="1">
             <w:r>
               <w:rPr>
                 <w:rStyle w:val="Hyperlink"/>
@@ -125,7 +440,7 @@
                 <w:noProof/>
                 <w:webHidden/>
               </w:rPr>
-              <w:instrText xml:space="preserve"> PAGEREF _Toc19517632 \h </w:instrText>
+              <w:instrText xml:space="preserve"> PAGEREF _Toc24353260 \h </w:instrText>
             </w:r>
             <w:r>
               <w:rPr>
@@ -145,7 +460,7 @@
                 <w:noProof/>
                 <w:webHidden/>
               </w:rPr>
-              <w:t>1</w:t>
+              <w:t>2</w:t>
             </w:r>
             <w:r>
               <w:rPr>
@@ -168,7 +483,7 @@
               <w:lang w:eastAsia="de-DE"/>
             </w:rPr>
           </w:pPr>
-          <w:hyperlink w:anchor="_Toc19517633" w:history="1">
+          <w:hyperlink w:anchor="_Toc24353261" w:history="1">
             <w:r>
               <w:rPr>
                 <w:rStyle w:val="Hyperlink"/>
@@ -212,7 +527,7 @@
                 <w:noProof/>
                 <w:webHidden/>
               </w:rPr>
-              <w:instrText xml:space="preserve"> PAGEREF _Toc19517633 \h </w:instrText>
+              <w:instrText xml:space="preserve"> PAGEREF _Toc24353261 \h </w:instrText>
             </w:r>
             <w:r>
               <w:rPr>
@@ -232,7 +547,7 @@
                 <w:noProof/>
                 <w:webHidden/>
               </w:rPr>
-              <w:t>1</w:t>
+              <w:t>4</w:t>
             </w:r>
             <w:r>
               <w:rPr>
@@ -255,7 +570,7 @@
               <w:lang w:eastAsia="de-DE"/>
             </w:rPr>
           </w:pPr>
-          <w:hyperlink w:anchor="_Toc19517634" w:history="1">
+          <w:hyperlink w:anchor="_Toc24353262" w:history="1">
             <w:r>
               <w:rPr>
                 <w:rStyle w:val="Hyperlink"/>
@@ -299,7 +614,7 @@
                 <w:noProof/>
                 <w:webHidden/>
               </w:rPr>
-              <w:instrText xml:space="preserve"> PAGEREF _Toc19517634 \h </w:instrText>
+              <w:instrText xml:space="preserve"> PAGEREF _Toc24353262 \h </w:instrText>
             </w:r>
             <w:r>
               <w:rPr>
@@ -319,7 +634,7 @@
                 <w:noProof/>
                 <w:webHidden/>
               </w:rPr>
-              <w:t>1</w:t>
+              <w:t>4</w:t>
             </w:r>
             <w:r>
               <w:rPr>
@@ -342,7 +657,7 @@
               <w:lang w:eastAsia="de-DE"/>
             </w:rPr>
           </w:pPr>
-          <w:hyperlink w:anchor="_Toc19517635" w:history="1">
+          <w:hyperlink w:anchor="_Toc24353263" w:history="1">
             <w:r>
               <w:rPr>
                 <w:rStyle w:val="Hyperlink"/>
@@ -386,7 +701,7 @@
                 <w:noProof/>
                 <w:webHidden/>
               </w:rPr>
-              <w:instrText xml:space="preserve"> PAGEREF _Toc19517635 \h </w:instrText>
+              <w:instrText xml:space="preserve"> PAGEREF _Toc24353263 \h </w:instrText>
             </w:r>
             <w:r>
               <w:rPr>
@@ -406,7 +721,7 @@
                 <w:noProof/>
                 <w:webHidden/>
               </w:rPr>
-              <w:t>1</w:t>
+              <w:t>4</w:t>
             </w:r>
             <w:r>
               <w:rPr>
@@ -420,16 +735,13 @@
         <w:p>
           <w:pPr>
             <w:pStyle w:val="Verzeichnis1"/>
-            <w:tabs>
-              <w:tab w:val="left" w:pos="440"/>
-            </w:tabs>
             <w:rPr>
               <w:rFonts w:eastAsiaTheme="minorEastAsia"/>
               <w:noProof/>
               <w:lang w:eastAsia="de-DE"/>
             </w:rPr>
           </w:pPr>
-          <w:hyperlink w:anchor="_Toc19517636" w:history="1">
+          <w:hyperlink w:anchor="_Toc24353264" w:history="1">
             <w:r>
               <w:rPr>
                 <w:rStyle w:val="Hyperlink"/>
@@ -437,22 +749,6 @@
                 <w:noProof/>
               </w:rPr>
               <w:t>5</w:t>
-            </w:r>
-            <w:r>
-              <w:rPr>
-                <w:rFonts w:eastAsiaTheme="minorEastAsia"/>
-                <w:noProof/>
-                <w:lang w:eastAsia="de-DE"/>
-              </w:rPr>
-              <w:tab/>
-            </w:r>
-            <w:r>
-              <w:rPr>
-                <w:rStyle w:val="Hyperlink"/>
-                <w:smallCaps/>
-                <w:noProof/>
-              </w:rPr>
-              <w:t>Notfalldienst</w:t>
             </w:r>
             <w:r>
               <w:rPr>
@@ -473,7 +769,7 @@
                 <w:noProof/>
                 <w:webHidden/>
               </w:rPr>
-              <w:instrText xml:space="preserve"> PAGEREF _Toc19517636 \h </w:instrText>
+              <w:instrText xml:space="preserve"> PAGEREF _Toc24353264 \h </w:instrText>
             </w:r>
             <w:r>
               <w:rPr>
@@ -493,7 +789,7 @@
                 <w:noProof/>
                 <w:webHidden/>
               </w:rPr>
-              <w:t>2</w:t>
+              <w:t>4</w:t>
             </w:r>
             <w:r>
               <w:rPr>
@@ -525,7 +821,21 @@
         <w:ind w:left="432" w:hanging="432"/>
       </w:pPr>
       <w:r>
-        <w:t>_______________________________________________________________________________________</w:t>
+        <w:t>_________________________________________________________________________________</w:t>
+      </w:r>
+    </w:p>
+    <w:p>
+      <w:pPr>
+        <w:rPr>
+          <w:rFonts w:asciiTheme="majorHAnsi" w:eastAsiaTheme="majorEastAsia" w:hAnsiTheme="majorHAnsi" w:cstheme="majorBidi"/>
+          <w:color w:val="365F91" w:themeColor="accent1" w:themeShade="BF"/>
+          <w:sz w:val="28"/>
+          <w:szCs w:val="28"/>
+          <w:lang w:eastAsia="de-DE"/>
+        </w:rPr>
+      </w:pPr>
+      <w:r>
+        <w:br w:type="page"/>
       </w:r>
     </w:p>
     <w:p>
@@ -536,16 +846,17 @@
           <w:color w:val="auto"/>
         </w:rPr>
       </w:pPr>
-      <w:bookmarkStart w:id="2" w:name="_Toc19517632"/>
+      <w:bookmarkStart w:id="1" w:name="_Toc24353260"/>
       <w:r>
         <w:rPr>
           <w:rStyle w:val="SchwacherVerweis"/>
           <w:color w:val="auto"/>
         </w:rPr>
+        <w:lastRenderedPageBreak/>
         <w:t>Verhalten eines Telefonats</w:t>
       </w:r>
-      <w:bookmarkEnd w:id="2"/>
       <w:bookmarkEnd w:id="1"/>
+      <w:bookmarkEnd w:id="0"/>
       <w:r>
         <w:rPr>
           <w:rStyle w:val="SchwacherVerweis"/>
@@ -567,7 +878,13 @@
         <w:t>Telefonieren</w:t>
       </w:r>
       <w:r>
-        <w:t xml:space="preserve"> wichtig, deine Ersten Worte entscheiden was der gegenüber von dir hält. Bleib bei der Sache und komm schnell zum Punkt, halte immer die Freundlichkeit und die volle Aufmerksamkeit im Vordergrund. </w:t>
+        <w:t xml:space="preserve"> wichtig, deine Ersten Worte entscheiden was </w:t>
+      </w:r>
+      <w:r>
+        <w:t xml:space="preserve">dein </w:t>
+      </w:r>
+      <w:r>
+        <w:t xml:space="preserve">gegenüber von dir hält. Bleib bei der Sache und komm schnell zum Punkt, halte immer die Freundlichkeit und die volle Aufmerksamkeit im Vordergrund. </w:t>
       </w:r>
     </w:p>
     <w:p>
@@ -586,9 +903,13 @@
         <w:t>(Luca Willms)</w:t>
       </w:r>
     </w:p>
+    <w:p/>
     <w:p>
       <w:r>
         <w:t xml:space="preserve">1.1.3 Aktives Zuhören </w:t>
+      </w:r>
+      <w:r>
+        <w:t>(Tobias)</w:t>
       </w:r>
     </w:p>
     <w:p>
@@ -646,166 +967,616 @@
       </w:sdt>
     </w:p>
     <w:p>
-      <w:r>
-        <w:t xml:space="preserve">1.1.4 Vorab geplantes Gespräch </w:t>
-      </w:r>
-    </w:p>
-    <w:p>
-      <w:r>
-        <w:t>1.1.5 Die Fragestellung ist ein wichtiger Punkt</w:t>
-      </w:r>
-    </w:p>
-    <w:p>
-      <w:r>
-        <w:t>1.1.6 Emoti</w:t>
-      </w:r>
-      <w:r>
-        <w:t>onen umleiten</w:t>
-      </w:r>
-    </w:p>
-    <w:p>
-      <w:r>
-        <w:t>1.1.7 Zielorientierte Zusammenfassung</w:t>
-      </w:r>
-    </w:p>
-    <w:p>
-      <w:r>
-        <w:t xml:space="preserve">(Quellen bezogen  von </w:t>
-      </w:r>
-      <w:hyperlink r:id="rId9" w:history="1">
-        <w:r>
-          <w:rPr>
-            <w:rStyle w:val="Hyperlink"/>
-          </w:rPr>
-          <w:t>Bueroservice24.de</w:t>
-        </w:r>
-      </w:hyperlink>
-      <w:proofErr w:type="gramStart"/>
-      <w:r>
+      <w:pPr>
+        <w:pStyle w:val="StandardWeb"/>
         <w:rPr>
-          <w:rStyle w:val="fn"/>
+          <w:rFonts w:asciiTheme="minorHAnsi" w:hAnsiTheme="minorHAnsi"/>
+        </w:rPr>
+      </w:pPr>
+      <w:r>
+        <w:rPr>
+          <w:rFonts w:asciiTheme="minorHAnsi" w:hAnsiTheme="minorHAnsi"/>
+        </w:rPr>
+        <w:t>„</w:t>
+      </w:r>
+      <w:r>
+        <w:rPr>
+          <w:rFonts w:asciiTheme="minorHAnsi" w:hAnsiTheme="minorHAnsi"/>
+        </w:rPr>
+        <w:t xml:space="preserve">Die Ziele beim Einsatz des aktiven Zuhörens sind vielschichtig. Auf der interpersonellen Ebene – insbesondere der Beziehungsebene – sollen gegenseitiges Vertrauen aufgebaut und ein würdigender Umgang gefördert werden. </w:t>
+      </w:r>
+    </w:p>
+    <w:p>
+      <w:pPr>
+        <w:pStyle w:val="StandardWeb"/>
+        <w:rPr>
+          <w:rFonts w:asciiTheme="minorHAnsi" w:hAnsiTheme="minorHAnsi"/>
+        </w:rPr>
+      </w:pPr>
+      <w:r>
+        <w:rPr>
+          <w:rFonts w:asciiTheme="minorHAnsi" w:hAnsiTheme="minorHAnsi"/>
+        </w:rPr>
+        <w:t>Im rhetorischen Bereich kann das aktive Zuhören dazu eingesetzt werden, Zeit zu gewinnen, den Gesprächspartner – im negativen Sinne – abzulenken, und einer gewaltfreien Kommunikation dienen. Weitere Gründe für aktives Zuhören lassen sich wie folgt zusammenfassen</w:t>
+      </w:r>
+      <w:r>
+        <w:rPr>
+          <w:rFonts w:asciiTheme="minorHAnsi" w:hAnsiTheme="minorHAnsi"/>
+        </w:rPr>
+        <w:t>:</w:t>
+      </w:r>
+      <w:r>
+        <w:rPr>
+          <w:rFonts w:asciiTheme="minorHAnsi" w:hAnsiTheme="minorHAnsi"/>
         </w:rPr>
         <w:t xml:space="preserve"> </w:t>
       </w:r>
+    </w:p>
+    <w:p>
+      <w:pPr>
+        <w:numPr>
+          <w:ilvl w:val="0"/>
+          <w:numId w:val="4"/>
+        </w:numPr>
+        <w:spacing w:before="100" w:beforeAutospacing="1" w:after="100" w:afterAutospacing="1" w:line="240" w:lineRule="auto"/>
+      </w:pPr>
+      <w:r>
+        <w:t>Verminderung von Missverständnissen</w:t>
+      </w:r>
+    </w:p>
+    <w:p>
+      <w:pPr>
+        <w:numPr>
+          <w:ilvl w:val="0"/>
+          <w:numId w:val="4"/>
+        </w:numPr>
+        <w:spacing w:before="100" w:beforeAutospacing="1" w:after="100" w:afterAutospacing="1" w:line="240" w:lineRule="auto"/>
+      </w:pPr>
+      <w:r>
+        <w:t>Verbesserung zwischenmenschlicher Beziehungen</w:t>
+      </w:r>
+    </w:p>
+    <w:p>
+      <w:pPr>
+        <w:numPr>
+          <w:ilvl w:val="0"/>
+          <w:numId w:val="4"/>
+        </w:numPr>
+        <w:spacing w:before="100" w:beforeAutospacing="1" w:after="100" w:afterAutospacing="1" w:line="240" w:lineRule="auto"/>
+      </w:pPr>
+      <w:r>
+        <w:t>Förderung der Empathie</w:t>
+      </w:r>
+    </w:p>
+    <w:p>
+      <w:pPr>
+        <w:numPr>
+          <w:ilvl w:val="0"/>
+          <w:numId w:val="4"/>
+        </w:numPr>
+        <w:spacing w:before="100" w:beforeAutospacing="1" w:after="100" w:afterAutospacing="1" w:line="240" w:lineRule="auto"/>
+      </w:pPr>
+      <w:r>
+        <w:t>Verbesserung von Problemlösungen</w:t>
+      </w:r>
+    </w:p>
+    <w:p>
+      <w:pPr>
+        <w:numPr>
+          <w:ilvl w:val="0"/>
+          <w:numId w:val="4"/>
+        </w:numPr>
+        <w:spacing w:before="100" w:beforeAutospacing="1" w:after="100" w:afterAutospacing="1" w:line="240" w:lineRule="auto"/>
+      </w:pPr>
+      <w:r>
+        <w:t>Einfachere Verhaltenskorrektur</w:t>
+      </w:r>
+    </w:p>
+    <w:p>
+      <w:pPr>
+        <w:numPr>
+          <w:ilvl w:val="0"/>
+          <w:numId w:val="4"/>
+        </w:numPr>
+        <w:spacing w:before="100" w:beforeAutospacing="1" w:after="100" w:afterAutospacing="1" w:line="240" w:lineRule="auto"/>
+      </w:pPr>
+      <w:r>
+        <w:t>Lernen durch Feedback</w:t>
+      </w:r>
+      <w:r>
+        <w:t>“</w:t>
+      </w:r>
+      <w:sdt>
+        <w:sdtPr>
+          <w:id w:val="-2094842440"/>
+          <w:citation/>
+        </w:sdtPr>
+        <w:sdtEndPr/>
+        <w:sdtContent>
+          <w:r>
+            <w:fldChar w:fldCharType="begin"/>
+          </w:r>
+          <w:r>
+            <w:instrText xml:space="preserve"> CITATION Wik03 \l 1031 </w:instrText>
+          </w:r>
+          <w:r>
+            <w:fldChar w:fldCharType="separate"/>
+          </w:r>
+          <w:r>
+            <w:rPr>
+              <w:noProof/>
+            </w:rPr>
+            <w:t xml:space="preserve"> (WikiPedia, 2003)</w:t>
+          </w:r>
+          <w:r>
+            <w:fldChar w:fldCharType="end"/>
+          </w:r>
+        </w:sdtContent>
+      </w:sdt>
+    </w:p>
+    <w:p>
+      <w:r>
+        <w:t xml:space="preserve">1.1.4 Vorab geplantes Gespräch </w:t>
+      </w:r>
+      <w:r>
+        <w:t>(Tobias)</w:t>
+      </w:r>
+    </w:p>
+    <w:p>
+      <w:r>
+        <w:t>Die Vorbereitung auf ein Telefongespräch ist elementar, da man sich sonst unprofessionell und desinteressiert gibt. Außerdem ist es wichtig, ob der Gesprächspartner ein Geschäftskunde oder ein anderer Mitarbeiter ist, denn mit einem Geschäftskunden sollte formlicher telefoniert werden.</w:t>
+      </w:r>
+      <w:r>
+        <w:br/>
+        <w:t>Vor dem Gespräche sollte eine Liste mit S</w:t>
+      </w:r>
+      <w:r>
+        <w:t>tichwörtern erstellt werden um Zielorientiert das kommende Telefonat zu führen.</w:t>
+      </w:r>
+    </w:p>
+    <w:p>
+      <w:r>
+        <w:lastRenderedPageBreak/>
+        <w:t xml:space="preserve">1.1.5 </w:t>
+      </w:r>
+      <w:r>
+        <w:t xml:space="preserve">Beispiele für </w:t>
+      </w:r>
+      <w:r>
+        <w:t>Richtige Wortwahl</w:t>
+      </w:r>
+      <w:r>
+        <w:t xml:space="preserve"> (Tobias)</w:t>
+      </w:r>
+    </w:p>
+    <w:p>
+      <w:r>
+        <w:t>Richtige Wortwahl – Telefonieren</w:t>
+      </w:r>
+    </w:p>
+    <w:p>
+      <w:r>
+        <w:t>Ich habe die Unterlagen nicht zur Hand.</w:t>
+      </w:r>
+    </w:p>
+    <w:p>
+      <w:pPr>
+        <w:ind w:firstLine="708"/>
+      </w:pPr>
+      <w:r>
+        <w:t>→ Ich hole mir gleich die Unterlagen – einen kleinen Moment bitte.</w:t>
+      </w:r>
+    </w:p>
+    <w:p>
+      <w:r>
+        <w:t>Wir haben den Artikel nicht auf Lager.</w:t>
+      </w:r>
+    </w:p>
+    <w:p>
+      <w:pPr>
+        <w:ind w:firstLine="708"/>
+      </w:pPr>
+      <w:r>
+        <w:t>→ Ich kann den Artikel gerne für sie bestellen.</w:t>
+      </w:r>
+    </w:p>
+    <w:p>
+      <w:r>
+        <w:t xml:space="preserve">Dafür bin ich nicht </w:t>
+      </w:r>
+      <w:r>
+        <w:t>zuständig. / Da</w:t>
+      </w:r>
+      <w:r>
+        <w:t xml:space="preserve"> sind Sie bei mir völlig falsch.</w:t>
+      </w:r>
+    </w:p>
+    <w:p>
+      <w:pPr>
+        <w:ind w:left="705"/>
+      </w:pPr>
+      <w:r>
+        <w:t>→ Hierfür ist Frau … zuständig. / Auf diesem Gebiet ist Frau … die Spezialisten. Ich verbinde Sie gleich mit ihr.</w:t>
+      </w:r>
+    </w:p>
+    <w:p>
+      <w:r>
+        <w:t>Das geht nicht.</w:t>
+      </w:r>
+    </w:p>
+    <w:p>
+      <w:pPr>
+        <w:ind w:left="705"/>
+      </w:pPr>
+      <w:r>
+        <w:t>→ Das ist leider nicht möglich, weil … / Alternativ biete ich Ihnen an … / Lassen Sie uns eine andere Lösung suchen.</w:t>
+      </w:r>
+    </w:p>
+    <w:p>
+      <w:r>
+        <w:t>Ich kann nicht entscheiden, ob Sie diesen Nachlass bekommen.</w:t>
+      </w:r>
+    </w:p>
+    <w:p>
+      <w:pPr>
+        <w:ind w:left="705"/>
+      </w:pPr>
+      <w:r>
+        <w:t>→ Über Preisnachlässe entscheidet Herr … Ich kläre das mit ihm ab und rufe Sie bis morgen Mittag zurück.</w:t>
+      </w:r>
+    </w:p>
+    <w:p>
+      <w:r>
+        <w:t>Heute nicht mehr – auch in dieser Woche nicht.</w:t>
+      </w:r>
+    </w:p>
+    <w:p>
+      <w:r>
+        <w:tab/>
+        <w:t>→ Gleich</w:t>
+      </w:r>
+      <w:r>
+        <w:t xml:space="preserve"> Anfang nächster Woche / Montagmorgen</w:t>
+      </w:r>
+      <w:r>
+        <w:t>.</w:t>
+      </w:r>
+    </w:p>
+    <w:p>
+      <w:r>
+        <w:t>Das kann nicht sein.</w:t>
+      </w:r>
+    </w:p>
+    <w:p>
+      <w:pPr>
+        <w:ind w:left="708"/>
+      </w:pPr>
+      <w:r>
+        <w:t>→ Würden Sie mir das bitte noch einmal genauer erkläre? / Gehen wir das noch einmal gemeinsam durch.</w:t>
+      </w:r>
+    </w:p>
+    <w:p>
+      <w:r>
+        <w:t>Da haben Sie mich nicht richtig verstanden.</w:t>
+      </w:r>
+    </w:p>
+    <w:p>
+      <w:r>
+        <w:tab/>
+        <w:t>→ Da haben ich mich nicht richtig ausgedrückt. / Da liegt ein Missverständnis vor.</w:t>
+      </w:r>
+    </w:p>
+    <w:p>
+      <w:r>
+        <w:t>So wie Sie sich das denken, geht es wirklich nicht.</w:t>
+      </w:r>
+    </w:p>
+    <w:p>
+      <w:r>
+        <w:tab/>
+        <w:t>→ Wären Sie mit folgendem Weg einverstanden?</w:t>
+      </w:r>
+    </w:p>
+    <w:p>
+      <w:r>
+        <w:t>Nein, das stimmt nicht!</w:t>
+      </w:r>
+    </w:p>
+    <w:p>
+      <w:r>
+        <w:tab/>
+        <w:t>→ Nach meinem Informationen stellt sich der Sachverhalt so dar: …</w:t>
+      </w:r>
+    </w:p>
+    <w:p>
+      <w:r>
+        <w:t>Sie müssen …</w:t>
+      </w:r>
+    </w:p>
+    <w:p>
+      <w:r>
+        <w:tab/>
+        <w:t xml:space="preserve">→ Ich bitte </w:t>
+      </w:r>
+      <w:proofErr w:type="gramStart"/>
+      <w:r>
+        <w:t>Sie ..</w:t>
+      </w:r>
       <w:proofErr w:type="gramEnd"/>
       <w:r>
-        <w:t xml:space="preserve"> :  </w:t>
-      </w:r>
+        <w:t xml:space="preserve">/ Würden Sie bitte </w:t>
+      </w:r>
+      <w:proofErr w:type="gramStart"/>
+      <w:r>
+        <w:t>… ?</w:t>
+      </w:r>
+      <w:proofErr w:type="gramEnd"/>
+    </w:p>
+    <w:p>
+      <w:r>
+        <w:t>Da muss ich erst mal nachfragen.</w:t>
+      </w:r>
+    </w:p>
+    <w:p>
+      <w:r>
+        <w:tab/>
+        <w:t>→ Da frage ich gerne nach und rufe Sie dann zurück.</w:t>
+      </w:r>
+    </w:p>
+    <w:p/>
+    <w:p>
+      <w:r>
+        <w:t>Schuld</w:t>
+      </w:r>
+    </w:p>
+    <w:p>
+      <w:r>
+        <w:tab/>
+        <w:t>→ Verursachung / Fehler / Ursache (Bitte keinen Schuldigen suchen!)</w:t>
+      </w:r>
+    </w:p>
+    <w:p>
+      <w:r>
+        <w:t>Teuer</w:t>
+      </w:r>
+    </w:p>
+    <w:p>
+      <w:r>
+        <w:tab/>
+        <w:t>→ hochwertig</w:t>
+      </w:r>
+    </w:p>
+    <w:p>
+      <w:r>
+        <w:t>Nicht teuer</w:t>
+      </w:r>
+    </w:p>
+    <w:p>
+      <w:r>
+        <w:tab/>
+        <w:t>→ preiswert / günstig</w:t>
+      </w:r>
+    </w:p>
+    <w:p>
+      <w:r>
+        <w:t>Da brauch ich zuerst Ihre Kundennummer.</w:t>
+      </w:r>
+    </w:p>
+    <w:p>
+      <w:pPr>
+        <w:ind w:firstLine="708"/>
+      </w:pPr>
+      <w:r>
+        <w:t>→ Frau … haben Sie vielleicht Ihre Kundennummer zur Hand?</w:t>
+      </w:r>
+      <w:sdt>
+        <w:sdtPr>
+          <w:id w:val="213312715"/>
+          <w:citation/>
+        </w:sdtPr>
+        <w:sdtEndPr/>
+        <w:sdtContent>
+          <w:r>
+            <w:fldChar w:fldCharType="begin"/>
+          </w:r>
+          <w:r>
+            <w:instrText xml:space="preserve"> CITATION Bar19 \l 1031 </w:instrText>
+          </w:r>
+          <w:r>
+            <w:fldChar w:fldCharType="separate"/>
+          </w:r>
+          <w:r>
+            <w:rPr>
+              <w:noProof/>
+            </w:rPr>
+            <w:t xml:space="preserve"> (Kettl-Römer)</w:t>
+          </w:r>
+          <w:r>
+            <w:fldChar w:fldCharType="end"/>
+          </w:r>
+        </w:sdtContent>
+      </w:sdt>
+    </w:p>
+    <w:p>
+      <w:r>
+        <w:t>1.1.6 Emoti</w:t>
+      </w:r>
+      <w:r>
+        <w:t>onen umleiten</w:t>
+      </w:r>
+    </w:p>
+    <w:p>
+      <w:r>
+        <w:t>1.1.7 Zielorientierte Zusammenfassung</w:t>
+      </w:r>
+      <w:sdt>
+        <w:sdtPr>
+          <w:id w:val="-152684780"/>
+          <w:citation/>
+        </w:sdtPr>
+        <w:sdtContent>
+          <w:r>
+            <w:fldChar w:fldCharType="begin"/>
+          </w:r>
+          <w:r>
+            <w:instrText xml:space="preserve">CITATION htt \l 1031 </w:instrText>
+          </w:r>
+          <w:r>
+            <w:fldChar w:fldCharType="separate"/>
+          </w:r>
+          <w:r>
+            <w:rPr>
+              <w:noProof/>
+            </w:rPr>
+            <w:t xml:space="preserve"> (ipt-bamberg)</w:t>
+          </w:r>
+          <w:r>
+            <w:fldChar w:fldCharType="end"/>
+          </w:r>
+        </w:sdtContent>
+      </w:sdt>
+    </w:p>
+    <w:p>
+      <w:pPr>
+        <w:pStyle w:val="berschrift1"/>
+        <w:rPr>
+          <w:rStyle w:val="SchwacherVerweis"/>
+          <w:color w:val="auto"/>
+        </w:rPr>
+      </w:pPr>
+      <w:bookmarkStart w:id="2" w:name="_Toc19515814"/>
+      <w:bookmarkStart w:id="3" w:name="_Toc24353261"/>
+      <w:r>
+        <w:rPr>
+          <w:rStyle w:val="SchwacherVerweis"/>
+          <w:color w:val="auto"/>
+        </w:rPr>
+        <w:t>Die Problemlösung</w:t>
+      </w:r>
+      <w:bookmarkStart w:id="4" w:name="_GoBack"/>
+      <w:bookmarkEnd w:id="2"/>
+      <w:bookmarkEnd w:id="3"/>
+      <w:bookmarkEnd w:id="4"/>
+    </w:p>
+    <w:p>
+      <w:r>
+        <w:t>2.2.1</w:t>
+      </w:r>
+    </w:p>
+    <w:p>
+      <w:r>
+        <w:t>2.2.2</w:t>
+      </w:r>
+    </w:p>
+    <w:p>
+      <w:pPr>
+        <w:pStyle w:val="berschrift1"/>
+        <w:rPr>
+          <w:rStyle w:val="SchwacherVerweis"/>
+          <w:color w:val="auto"/>
+        </w:rPr>
+      </w:pPr>
+      <w:bookmarkStart w:id="5" w:name="_Toc24353262"/>
+      <w:r>
+        <w:rPr>
+          <w:rStyle w:val="SchwacherVerweis"/>
+          <w:color w:val="auto"/>
+        </w:rPr>
+        <w:t>Hotline</w:t>
+      </w:r>
+      <w:bookmarkEnd w:id="5"/>
+      <w:r>
+        <w:rPr>
+          <w:rStyle w:val="SchwacherVerweis"/>
+          <w:color w:val="auto"/>
+        </w:rPr>
+        <w:t xml:space="preserve"> </w:t>
+      </w:r>
+    </w:p>
+    <w:p>
+      <w:r>
+        <w:t>3.3.1</w:t>
+      </w:r>
+    </w:p>
+    <w:p>
+      <w:r>
+        <w:t>3.3.2</w:t>
+      </w:r>
+    </w:p>
+    <w:p>
+      <w:pPr>
+        <w:pStyle w:val="berschrift1"/>
+        <w:rPr>
+          <w:rStyle w:val="SchwacherVerweis"/>
+          <w:color w:val="auto"/>
+        </w:rPr>
+      </w:pPr>
+      <w:bookmarkStart w:id="6" w:name="_Toc24353263"/>
+      <w:r>
+        <w:rPr>
+          <w:rStyle w:val="SchwacherVerweis"/>
+          <w:color w:val="auto"/>
+        </w:rPr>
+        <w:t>Notfalldienst</w:t>
+      </w:r>
+      <w:bookmarkEnd w:id="6"/>
+      <w:r>
+        <w:rPr>
+          <w:rStyle w:val="SchwacherVerweis"/>
+          <w:color w:val="auto"/>
+        </w:rPr>
+        <w:t xml:space="preserve"> </w:t>
+      </w:r>
+    </w:p>
+    <w:p/>
+    <w:p>
+      <w:pPr>
+        <w:pStyle w:val="berschrift1"/>
+        <w:rPr>
+          <w:rStyle w:val="SchwacherVerweis"/>
+          <w:color w:val="auto"/>
+        </w:rPr>
+      </w:pPr>
+      <w:bookmarkStart w:id="7" w:name="_Toc24353264"/>
+      <w:bookmarkEnd w:id="7"/>
+    </w:p>
+    <w:p/>
+    <w:p>
+      <w:r>
+        <w:t>Telefonalphabet</w:t>
+      </w:r>
+    </w:p>
+    <w:p>
       <w:hyperlink r:id="rId10" w:history="1">
         <w:r>
           <w:rPr>
             <w:rStyle w:val="Hyperlink"/>
           </w:rPr>
-          <w:t>https://unternehmer.de/marketing-vertrieb/144475-7-tipps-wie-sie-sich-telefon-professionell-verhalten</w:t>
+          <w:t>https://www.ipt-bamberg.de/weitere-themen/telefontraining-richtig-telefonieren-uebungen-beispiele-tipps.html</w:t>
         </w:r>
       </w:hyperlink>
       <w:r>
-        <w:t xml:space="preserve"> )</w:t>
-      </w:r>
-    </w:p>
-    <w:p>
-      <w:pPr>
-        <w:pStyle w:val="berschrift1"/>
+        <w:t xml:space="preserve"> </w:t>
+      </w:r>
+    </w:p>
+    <w:p/>
+    <w:p>
+      <w:pPr>
         <w:rPr>
-          <w:rStyle w:val="SchwacherVerweis"/>
-          <w:color w:val="auto"/>
+          <w:b/>
+          <w:color w:val="FF0000"/>
+          <w:sz w:val="200"/>
         </w:rPr>
       </w:pPr>
-      <w:bookmarkStart w:id="3" w:name="_Toc19515814"/>
-      <w:bookmarkStart w:id="4" w:name="_Toc19517633"/>
       <w:r>
         <w:rPr>
-          <w:rStyle w:val="SchwacherVerweis"/>
-          <w:color w:val="auto"/>
+          <w:b/>
+          <w:color w:val="FF0000"/>
+          <w:sz w:val="36"/>
         </w:rPr>
-        <w:lastRenderedPageBreak/>
-        <w:t>Die Problemlösung</w:t>
-      </w:r>
-      <w:bookmarkEnd w:id="3"/>
-      <w:bookmarkEnd w:id="4"/>
-    </w:p>
-    <w:p>
-      <w:r>
-        <w:t>2.2.1</w:t>
-      </w:r>
-    </w:p>
-    <w:p>
-      <w:r>
-        <w:t>2.2.2</w:t>
-      </w:r>
-    </w:p>
-    <w:p>
-      <w:pPr>
-        <w:pStyle w:val="berschrift1"/>
-        <w:rPr>
-          <w:rStyle w:val="SchwacherVerweis"/>
-          <w:color w:val="auto"/>
-        </w:rPr>
-      </w:pPr>
-      <w:bookmarkStart w:id="5" w:name="_Toc19517634"/>
-      <w:r>
-        <w:rPr>
-          <w:rStyle w:val="SchwacherVerweis"/>
-          <w:color w:val="auto"/>
-        </w:rPr>
-        <w:t>Hotline</w:t>
-      </w:r>
-      <w:bookmarkEnd w:id="5"/>
-      <w:r>
-        <w:rPr>
-          <w:rStyle w:val="SchwacherVerweis"/>
-          <w:color w:val="auto"/>
-        </w:rPr>
-        <w:t xml:space="preserve"> </w:t>
-      </w:r>
-    </w:p>
-    <w:p>
-      <w:r>
-        <w:t>3.3.1</w:t>
-      </w:r>
-    </w:p>
-    <w:p>
-      <w:r>
-        <w:t>3.3.2</w:t>
-      </w:r>
-    </w:p>
-    <w:p>
-      <w:pPr>
-        <w:pStyle w:val="berschrift1"/>
-        <w:rPr>
-          <w:rStyle w:val="SchwacherVerweis"/>
-          <w:color w:val="auto"/>
-        </w:rPr>
-      </w:pPr>
-      <w:bookmarkStart w:id="6" w:name="_Toc19517635"/>
-      <w:r>
-        <w:rPr>
-          <w:rStyle w:val="SchwacherVerweis"/>
-          <w:color w:val="auto"/>
-        </w:rPr>
-        <w:t>Notfalldienst</w:t>
-      </w:r>
-      <w:bookmarkEnd w:id="6"/>
-      <w:r>
-        <w:rPr>
-          <w:rStyle w:val="SchwacherVerweis"/>
-          <w:color w:val="auto"/>
-        </w:rPr>
-        <w:t xml:space="preserve"> </w:t>
-      </w:r>
-    </w:p>
-    <w:p/>
-    <w:p>
-      <w:pPr>
-        <w:pStyle w:val="berschrift1"/>
-        <w:rPr>
-          <w:rStyle w:val="SchwacherVerweis"/>
-          <w:color w:val="auto"/>
-        </w:rPr>
-      </w:pPr>
-    </w:p>
-    <w:bookmarkEnd w:id="0"/>
-    <w:p/>
+        <w:t>Betrieblicher Alltag!</w:t>
+      </w:r>
+    </w:p>
     <w:sectPr>
       <w:headerReference w:type="default" r:id="rId11"/>
       <w:endnotePr>
@@ -813,7 +1584,9 @@
       </w:endnotePr>
       <w:pgSz w:w="11906" w:h="16838"/>
       <w:pgMar w:top="851" w:right="1701" w:bottom="851" w:left="1701" w:header="709" w:footer="709" w:gutter="0"/>
+      <w:pgNumType w:start="0"/>
       <w:cols w:space="708"/>
+      <w:titlePg/>
       <w:docGrid w:linePitch="360"/>
     </w:sectPr>
   </w:body>
@@ -898,6 +1671,155 @@
 <file path=word/numbering.xml><?xml version="1.0" encoding="utf-8"?>
 <w:numbering xmlns:wpc="http://schemas.microsoft.com/office/word/2010/wordprocessingCanvas" xmlns:mc="http://schemas.openxmlformats.org/markup-compatibility/2006" xmlns:o="urn:schemas-microsoft-com:office:office" xmlns:r="http://schemas.openxmlformats.org/officeDocument/2006/relationships" xmlns:m="http://schemas.openxmlformats.org/officeDocument/2006/math" xmlns:v="urn:schemas-microsoft-com:vml" xmlns:wp14="http://schemas.microsoft.com/office/word/2010/wordprocessingDrawing" xmlns:wp="http://schemas.openxmlformats.org/drawingml/2006/wordprocessingDrawing" xmlns:w10="urn:schemas-microsoft-com:office:word" xmlns:w="http://schemas.openxmlformats.org/wordprocessingml/2006/main" xmlns:w14="http://schemas.microsoft.com/office/word/2010/wordml" xmlns:wpg="http://schemas.microsoft.com/office/word/2010/wordprocessingGroup" xmlns:wpi="http://schemas.microsoft.com/office/word/2010/wordprocessingInk" xmlns:wne="http://schemas.microsoft.com/office/word/2006/wordml" xmlns:wps="http://schemas.microsoft.com/office/word/2010/wordprocessingShape" mc:Ignorable="w14 wp14">
   <w:abstractNum w:abstractNumId="0">
+    <w:nsid w:val="060F16B2"/>
+    <w:multiLevelType w:val="multilevel"/>
+    <w:tmpl w:val="E02C92EC"/>
+    <w:lvl w:ilvl="0">
+      <w:start w:val="1"/>
+      <w:numFmt w:val="bullet"/>
+      <w:lvlText w:val=""/>
+      <w:lvlJc w:val="left"/>
+      <w:pPr>
+        <w:tabs>
+          <w:tab w:val="num" w:pos="720"/>
+        </w:tabs>
+        <w:ind w:left="720" w:hanging="360"/>
+      </w:pPr>
+      <w:rPr>
+        <w:rFonts w:ascii="Symbol" w:hAnsi="Symbol" w:hint="default"/>
+        <w:sz w:val="20"/>
+      </w:rPr>
+    </w:lvl>
+    <w:lvl w:ilvl="1" w:tentative="1">
+      <w:start w:val="1"/>
+      <w:numFmt w:val="bullet"/>
+      <w:lvlText w:val="o"/>
+      <w:lvlJc w:val="left"/>
+      <w:pPr>
+        <w:tabs>
+          <w:tab w:val="num" w:pos="1440"/>
+        </w:tabs>
+        <w:ind w:left="1440" w:hanging="360"/>
+      </w:pPr>
+      <w:rPr>
+        <w:rFonts w:ascii="Courier New" w:hAnsi="Courier New" w:hint="default"/>
+        <w:sz w:val="20"/>
+      </w:rPr>
+    </w:lvl>
+    <w:lvl w:ilvl="2" w:tentative="1">
+      <w:start w:val="1"/>
+      <w:numFmt w:val="bullet"/>
+      <w:lvlText w:val=""/>
+      <w:lvlJc w:val="left"/>
+      <w:pPr>
+        <w:tabs>
+          <w:tab w:val="num" w:pos="2160"/>
+        </w:tabs>
+        <w:ind w:left="2160" w:hanging="360"/>
+      </w:pPr>
+      <w:rPr>
+        <w:rFonts w:ascii="Wingdings" w:hAnsi="Wingdings" w:hint="default"/>
+        <w:sz w:val="20"/>
+      </w:rPr>
+    </w:lvl>
+    <w:lvl w:ilvl="3" w:tentative="1">
+      <w:start w:val="1"/>
+      <w:numFmt w:val="bullet"/>
+      <w:lvlText w:val=""/>
+      <w:lvlJc w:val="left"/>
+      <w:pPr>
+        <w:tabs>
+          <w:tab w:val="num" w:pos="2880"/>
+        </w:tabs>
+        <w:ind w:left="2880" w:hanging="360"/>
+      </w:pPr>
+      <w:rPr>
+        <w:rFonts w:ascii="Wingdings" w:hAnsi="Wingdings" w:hint="default"/>
+        <w:sz w:val="20"/>
+      </w:rPr>
+    </w:lvl>
+    <w:lvl w:ilvl="4" w:tentative="1">
+      <w:start w:val="1"/>
+      <w:numFmt w:val="bullet"/>
+      <w:lvlText w:val=""/>
+      <w:lvlJc w:val="left"/>
+      <w:pPr>
+        <w:tabs>
+          <w:tab w:val="num" w:pos="3600"/>
+        </w:tabs>
+        <w:ind w:left="3600" w:hanging="360"/>
+      </w:pPr>
+      <w:rPr>
+        <w:rFonts w:ascii="Wingdings" w:hAnsi="Wingdings" w:hint="default"/>
+        <w:sz w:val="20"/>
+      </w:rPr>
+    </w:lvl>
+    <w:lvl w:ilvl="5" w:tentative="1">
+      <w:start w:val="1"/>
+      <w:numFmt w:val="bullet"/>
+      <w:lvlText w:val=""/>
+      <w:lvlJc w:val="left"/>
+      <w:pPr>
+        <w:tabs>
+          <w:tab w:val="num" w:pos="4320"/>
+        </w:tabs>
+        <w:ind w:left="4320" w:hanging="360"/>
+      </w:pPr>
+      <w:rPr>
+        <w:rFonts w:ascii="Wingdings" w:hAnsi="Wingdings" w:hint="default"/>
+        <w:sz w:val="20"/>
+      </w:rPr>
+    </w:lvl>
+    <w:lvl w:ilvl="6" w:tentative="1">
+      <w:start w:val="1"/>
+      <w:numFmt w:val="bullet"/>
+      <w:lvlText w:val=""/>
+      <w:lvlJc w:val="left"/>
+      <w:pPr>
+        <w:tabs>
+          <w:tab w:val="num" w:pos="5040"/>
+        </w:tabs>
+        <w:ind w:left="5040" w:hanging="360"/>
+      </w:pPr>
+      <w:rPr>
+        <w:rFonts w:ascii="Wingdings" w:hAnsi="Wingdings" w:hint="default"/>
+        <w:sz w:val="20"/>
+      </w:rPr>
+    </w:lvl>
+    <w:lvl w:ilvl="7" w:tentative="1">
+      <w:start w:val="1"/>
+      <w:numFmt w:val="bullet"/>
+      <w:lvlText w:val=""/>
+      <w:lvlJc w:val="left"/>
+      <w:pPr>
+        <w:tabs>
+          <w:tab w:val="num" w:pos="5760"/>
+        </w:tabs>
+        <w:ind w:left="5760" w:hanging="360"/>
+      </w:pPr>
+      <w:rPr>
+        <w:rFonts w:ascii="Wingdings" w:hAnsi="Wingdings" w:hint="default"/>
+        <w:sz w:val="20"/>
+      </w:rPr>
+    </w:lvl>
+    <w:lvl w:ilvl="8" w:tentative="1">
+      <w:start w:val="1"/>
+      <w:numFmt w:val="bullet"/>
+      <w:lvlText w:val=""/>
+      <w:lvlJc w:val="left"/>
+      <w:pPr>
+        <w:tabs>
+          <w:tab w:val="num" w:pos="6480"/>
+        </w:tabs>
+        <w:ind w:left="6480" w:hanging="360"/>
+      </w:pPr>
+      <w:rPr>
+        <w:rFonts w:ascii="Wingdings" w:hAnsi="Wingdings" w:hint="default"/>
+        <w:sz w:val="20"/>
+      </w:rPr>
+    </w:lvl>
+  </w:abstractNum>
+  <w:abstractNum w:abstractNumId="1">
     <w:nsid w:val="0EB56573"/>
     <w:multiLevelType w:val="multilevel"/>
     <w:tmpl w:val="04070025"/>
@@ -992,7 +1914,7 @@
       </w:pPr>
     </w:lvl>
   </w:abstractNum>
-  <w:abstractNum w:abstractNumId="1">
+  <w:abstractNum w:abstractNumId="2">
     <w:nsid w:val="0EBE37E7"/>
     <w:multiLevelType w:val="multilevel"/>
     <w:tmpl w:val="98DCACD6"/>
@@ -1079,19 +2001,22 @@
     </w:lvl>
   </w:abstractNum>
   <w:num w:numId="1">
+    <w:abstractNumId w:val="2"/>
+  </w:num>
+  <w:num w:numId="2">
     <w:abstractNumId w:val="1"/>
   </w:num>
-  <w:num w:numId="2">
-    <w:abstractNumId w:val="0"/>
-  </w:num>
   <w:num w:numId="3">
-    <w:abstractNumId w:val="0"/>
+    <w:abstractNumId w:val="1"/>
     <w:lvlOverride w:ilvl="0">
       <w:startOverride w:val="2"/>
     </w:lvlOverride>
     <w:lvlOverride w:ilvl="1">
       <w:startOverride w:val="2"/>
     </w:lvlOverride>
+  </w:num>
+  <w:num w:numId="4">
+    <w:abstractNumId w:val="0"/>
   </w:num>
 </w:numbering>
 </file>
@@ -1597,11 +2522,14 @@
     <w:unhideWhenUsed/>
     <w:rsid w:val="00157C9B"/>
     <w:pPr>
-      <w:tabs>
-        <w:tab w:val="right" w:leader="dot" w:pos="9062"/>
-      </w:tabs>
-      <w:spacing w:after="100"/>
-    </w:pPr>
+      <w:spacing w:before="240" w:after="120"/>
+    </w:pPr>
+    <w:rPr>
+      <w:b/>
+      <w:bCs/>
+      <w:sz w:val="20"/>
+      <w:szCs w:val="20"/>
+    </w:rPr>
   </w:style>
   <w:style w:type="character" w:styleId="Hyperlink">
     <w:name w:val="Hyperlink"/>
@@ -1774,6 +2702,7 @@
   </w:style>
   <w:style w:type="paragraph" w:styleId="KeinLeerraum">
     <w:name w:val="No Spacing"/>
+    <w:link w:val="KeinLeerraumZchn"/>
     <w:uiPriority w:val="1"/>
     <w:qFormat/>
     <w:rsid w:val="00157C9B"/>
@@ -1883,6 +2812,168 @@
     <w:uiPriority w:val="37"/>
     <w:unhideWhenUsed/>
     <w:rsid w:val="009D0A73"/>
+  </w:style>
+  <w:style w:type="paragraph" w:styleId="StandardWeb">
+    <w:name w:val="Normal (Web)"/>
+    <w:basedOn w:val="Standard"/>
+    <w:uiPriority w:val="99"/>
+    <w:semiHidden/>
+    <w:unhideWhenUsed/>
+    <w:rsid w:val="008A28B4"/>
+    <w:pPr>
+      <w:spacing w:before="100" w:beforeAutospacing="1" w:after="100" w:afterAutospacing="1" w:line="240" w:lineRule="auto"/>
+    </w:pPr>
+    <w:rPr>
+      <w:rFonts w:ascii="Times New Roman" w:eastAsia="Times New Roman" w:hAnsi="Times New Roman" w:cs="Times New Roman"/>
+      <w:sz w:val="24"/>
+      <w:szCs w:val="24"/>
+      <w:lang w:eastAsia="de-DE"/>
+    </w:rPr>
+  </w:style>
+  <w:style w:type="character" w:customStyle="1" w:styleId="KeinLeerraumZchn">
+    <w:name w:val="Kein Leerraum Zchn"/>
+    <w:basedOn w:val="Absatz-Standardschriftart"/>
+    <w:link w:val="KeinLeerraum"/>
+    <w:uiPriority w:val="1"/>
+    <w:rsid w:val="00962E80"/>
+  </w:style>
+  <w:style w:type="paragraph" w:styleId="Verzeichnis2">
+    <w:name w:val="toc 2"/>
+    <w:basedOn w:val="Standard"/>
+    <w:next w:val="Standard"/>
+    <w:autoRedefine/>
+    <w:uiPriority w:val="39"/>
+    <w:unhideWhenUsed/>
+    <w:rsid w:val="00CD4C5D"/>
+    <w:pPr>
+      <w:spacing w:before="120" w:after="0"/>
+      <w:ind w:left="220"/>
+    </w:pPr>
+    <w:rPr>
+      <w:i/>
+      <w:iCs/>
+      <w:sz w:val="20"/>
+      <w:szCs w:val="20"/>
+    </w:rPr>
+  </w:style>
+  <w:style w:type="paragraph" w:styleId="Verzeichnis3">
+    <w:name w:val="toc 3"/>
+    <w:basedOn w:val="Standard"/>
+    <w:next w:val="Standard"/>
+    <w:autoRedefine/>
+    <w:uiPriority w:val="39"/>
+    <w:unhideWhenUsed/>
+    <w:rsid w:val="00CD4C5D"/>
+    <w:pPr>
+      <w:spacing w:after="0"/>
+      <w:ind w:left="440"/>
+    </w:pPr>
+    <w:rPr>
+      <w:sz w:val="20"/>
+      <w:szCs w:val="20"/>
+    </w:rPr>
+  </w:style>
+  <w:style w:type="paragraph" w:styleId="Verzeichnis4">
+    <w:name w:val="toc 4"/>
+    <w:basedOn w:val="Standard"/>
+    <w:next w:val="Standard"/>
+    <w:autoRedefine/>
+    <w:uiPriority w:val="39"/>
+    <w:unhideWhenUsed/>
+    <w:rsid w:val="00CD4C5D"/>
+    <w:pPr>
+      <w:spacing w:after="0"/>
+      <w:ind w:left="660"/>
+    </w:pPr>
+    <w:rPr>
+      <w:sz w:val="20"/>
+      <w:szCs w:val="20"/>
+    </w:rPr>
+  </w:style>
+  <w:style w:type="paragraph" w:styleId="Verzeichnis5">
+    <w:name w:val="toc 5"/>
+    <w:basedOn w:val="Standard"/>
+    <w:next w:val="Standard"/>
+    <w:autoRedefine/>
+    <w:uiPriority w:val="39"/>
+    <w:unhideWhenUsed/>
+    <w:rsid w:val="00CD4C5D"/>
+    <w:pPr>
+      <w:spacing w:after="0"/>
+      <w:ind w:left="880"/>
+    </w:pPr>
+    <w:rPr>
+      <w:sz w:val="20"/>
+      <w:szCs w:val="20"/>
+    </w:rPr>
+  </w:style>
+  <w:style w:type="paragraph" w:styleId="Verzeichnis6">
+    <w:name w:val="toc 6"/>
+    <w:basedOn w:val="Standard"/>
+    <w:next w:val="Standard"/>
+    <w:autoRedefine/>
+    <w:uiPriority w:val="39"/>
+    <w:unhideWhenUsed/>
+    <w:rsid w:val="00CD4C5D"/>
+    <w:pPr>
+      <w:spacing w:after="0"/>
+      <w:ind w:left="1100"/>
+    </w:pPr>
+    <w:rPr>
+      <w:sz w:val="20"/>
+      <w:szCs w:val="20"/>
+    </w:rPr>
+  </w:style>
+  <w:style w:type="paragraph" w:styleId="Verzeichnis7">
+    <w:name w:val="toc 7"/>
+    <w:basedOn w:val="Standard"/>
+    <w:next w:val="Standard"/>
+    <w:autoRedefine/>
+    <w:uiPriority w:val="39"/>
+    <w:unhideWhenUsed/>
+    <w:rsid w:val="00CD4C5D"/>
+    <w:pPr>
+      <w:spacing w:after="0"/>
+      <w:ind w:left="1320"/>
+    </w:pPr>
+    <w:rPr>
+      <w:sz w:val="20"/>
+      <w:szCs w:val="20"/>
+    </w:rPr>
+  </w:style>
+  <w:style w:type="paragraph" w:styleId="Verzeichnis8">
+    <w:name w:val="toc 8"/>
+    <w:basedOn w:val="Standard"/>
+    <w:next w:val="Standard"/>
+    <w:autoRedefine/>
+    <w:uiPriority w:val="39"/>
+    <w:unhideWhenUsed/>
+    <w:rsid w:val="00CD4C5D"/>
+    <w:pPr>
+      <w:spacing w:after="0"/>
+      <w:ind w:left="1540"/>
+    </w:pPr>
+    <w:rPr>
+      <w:sz w:val="20"/>
+      <w:szCs w:val="20"/>
+    </w:rPr>
+  </w:style>
+  <w:style w:type="paragraph" w:styleId="Verzeichnis9">
+    <w:name w:val="toc 9"/>
+    <w:basedOn w:val="Standard"/>
+    <w:next w:val="Standard"/>
+    <w:autoRedefine/>
+    <w:uiPriority w:val="39"/>
+    <w:unhideWhenUsed/>
+    <w:rsid w:val="00CD4C5D"/>
+    <w:pPr>
+      <w:spacing w:after="0"/>
+      <w:ind w:left="1760"/>
+    </w:pPr>
+    <w:rPr>
+      <w:sz w:val="20"/>
+      <w:szCs w:val="20"/>
+    </w:rPr>
   </w:style>
 </w:styles>
 </file>
@@ -2388,11 +3479,14 @@
     <w:unhideWhenUsed/>
     <w:rsid w:val="00157C9B"/>
     <w:pPr>
-      <w:tabs>
-        <w:tab w:val="right" w:leader="dot" w:pos="9062"/>
-      </w:tabs>
-      <w:spacing w:after="100"/>
-    </w:pPr>
+      <w:spacing w:before="240" w:after="120"/>
+    </w:pPr>
+    <w:rPr>
+      <w:b/>
+      <w:bCs/>
+      <w:sz w:val="20"/>
+      <w:szCs w:val="20"/>
+    </w:rPr>
   </w:style>
   <w:style w:type="character" w:styleId="Hyperlink">
     <w:name w:val="Hyperlink"/>
@@ -2565,6 +3659,7 @@
   </w:style>
   <w:style w:type="paragraph" w:styleId="KeinLeerraum">
     <w:name w:val="No Spacing"/>
+    <w:link w:val="KeinLeerraumZchn"/>
     <w:uiPriority w:val="1"/>
     <w:qFormat/>
     <w:rsid w:val="00157C9B"/>
@@ -2675,7 +3770,766 @@
     <w:unhideWhenUsed/>
     <w:rsid w:val="009D0A73"/>
   </w:style>
+  <w:style w:type="paragraph" w:styleId="StandardWeb">
+    <w:name w:val="Normal (Web)"/>
+    <w:basedOn w:val="Standard"/>
+    <w:uiPriority w:val="99"/>
+    <w:semiHidden/>
+    <w:unhideWhenUsed/>
+    <w:rsid w:val="008A28B4"/>
+    <w:pPr>
+      <w:spacing w:before="100" w:beforeAutospacing="1" w:after="100" w:afterAutospacing="1" w:line="240" w:lineRule="auto"/>
+    </w:pPr>
+    <w:rPr>
+      <w:rFonts w:ascii="Times New Roman" w:eastAsia="Times New Roman" w:hAnsi="Times New Roman" w:cs="Times New Roman"/>
+      <w:sz w:val="24"/>
+      <w:szCs w:val="24"/>
+      <w:lang w:eastAsia="de-DE"/>
+    </w:rPr>
+  </w:style>
+  <w:style w:type="character" w:customStyle="1" w:styleId="KeinLeerraumZchn">
+    <w:name w:val="Kein Leerraum Zchn"/>
+    <w:basedOn w:val="Absatz-Standardschriftart"/>
+    <w:link w:val="KeinLeerraum"/>
+    <w:uiPriority w:val="1"/>
+    <w:rsid w:val="00962E80"/>
+  </w:style>
+  <w:style w:type="paragraph" w:styleId="Verzeichnis2">
+    <w:name w:val="toc 2"/>
+    <w:basedOn w:val="Standard"/>
+    <w:next w:val="Standard"/>
+    <w:autoRedefine/>
+    <w:uiPriority w:val="39"/>
+    <w:unhideWhenUsed/>
+    <w:rsid w:val="00CD4C5D"/>
+    <w:pPr>
+      <w:spacing w:before="120" w:after="0"/>
+      <w:ind w:left="220"/>
+    </w:pPr>
+    <w:rPr>
+      <w:i/>
+      <w:iCs/>
+      <w:sz w:val="20"/>
+      <w:szCs w:val="20"/>
+    </w:rPr>
+  </w:style>
+  <w:style w:type="paragraph" w:styleId="Verzeichnis3">
+    <w:name w:val="toc 3"/>
+    <w:basedOn w:val="Standard"/>
+    <w:next w:val="Standard"/>
+    <w:autoRedefine/>
+    <w:uiPriority w:val="39"/>
+    <w:unhideWhenUsed/>
+    <w:rsid w:val="00CD4C5D"/>
+    <w:pPr>
+      <w:spacing w:after="0"/>
+      <w:ind w:left="440"/>
+    </w:pPr>
+    <w:rPr>
+      <w:sz w:val="20"/>
+      <w:szCs w:val="20"/>
+    </w:rPr>
+  </w:style>
+  <w:style w:type="paragraph" w:styleId="Verzeichnis4">
+    <w:name w:val="toc 4"/>
+    <w:basedOn w:val="Standard"/>
+    <w:next w:val="Standard"/>
+    <w:autoRedefine/>
+    <w:uiPriority w:val="39"/>
+    <w:unhideWhenUsed/>
+    <w:rsid w:val="00CD4C5D"/>
+    <w:pPr>
+      <w:spacing w:after="0"/>
+      <w:ind w:left="660"/>
+    </w:pPr>
+    <w:rPr>
+      <w:sz w:val="20"/>
+      <w:szCs w:val="20"/>
+    </w:rPr>
+  </w:style>
+  <w:style w:type="paragraph" w:styleId="Verzeichnis5">
+    <w:name w:val="toc 5"/>
+    <w:basedOn w:val="Standard"/>
+    <w:next w:val="Standard"/>
+    <w:autoRedefine/>
+    <w:uiPriority w:val="39"/>
+    <w:unhideWhenUsed/>
+    <w:rsid w:val="00CD4C5D"/>
+    <w:pPr>
+      <w:spacing w:after="0"/>
+      <w:ind w:left="880"/>
+    </w:pPr>
+    <w:rPr>
+      <w:sz w:val="20"/>
+      <w:szCs w:val="20"/>
+    </w:rPr>
+  </w:style>
+  <w:style w:type="paragraph" w:styleId="Verzeichnis6">
+    <w:name w:val="toc 6"/>
+    <w:basedOn w:val="Standard"/>
+    <w:next w:val="Standard"/>
+    <w:autoRedefine/>
+    <w:uiPriority w:val="39"/>
+    <w:unhideWhenUsed/>
+    <w:rsid w:val="00CD4C5D"/>
+    <w:pPr>
+      <w:spacing w:after="0"/>
+      <w:ind w:left="1100"/>
+    </w:pPr>
+    <w:rPr>
+      <w:sz w:val="20"/>
+      <w:szCs w:val="20"/>
+    </w:rPr>
+  </w:style>
+  <w:style w:type="paragraph" w:styleId="Verzeichnis7">
+    <w:name w:val="toc 7"/>
+    <w:basedOn w:val="Standard"/>
+    <w:next w:val="Standard"/>
+    <w:autoRedefine/>
+    <w:uiPriority w:val="39"/>
+    <w:unhideWhenUsed/>
+    <w:rsid w:val="00CD4C5D"/>
+    <w:pPr>
+      <w:spacing w:after="0"/>
+      <w:ind w:left="1320"/>
+    </w:pPr>
+    <w:rPr>
+      <w:sz w:val="20"/>
+      <w:szCs w:val="20"/>
+    </w:rPr>
+  </w:style>
+  <w:style w:type="paragraph" w:styleId="Verzeichnis8">
+    <w:name w:val="toc 8"/>
+    <w:basedOn w:val="Standard"/>
+    <w:next w:val="Standard"/>
+    <w:autoRedefine/>
+    <w:uiPriority w:val="39"/>
+    <w:unhideWhenUsed/>
+    <w:rsid w:val="00CD4C5D"/>
+    <w:pPr>
+      <w:spacing w:after="0"/>
+      <w:ind w:left="1540"/>
+    </w:pPr>
+    <w:rPr>
+      <w:sz w:val="20"/>
+      <w:szCs w:val="20"/>
+    </w:rPr>
+  </w:style>
+  <w:style w:type="paragraph" w:styleId="Verzeichnis9">
+    <w:name w:val="toc 9"/>
+    <w:basedOn w:val="Standard"/>
+    <w:next w:val="Standard"/>
+    <w:autoRedefine/>
+    <w:uiPriority w:val="39"/>
+    <w:unhideWhenUsed/>
+    <w:rsid w:val="00CD4C5D"/>
+    <w:pPr>
+      <w:spacing w:after="0"/>
+      <w:ind w:left="1760"/>
+    </w:pPr>
+    <w:rPr>
+      <w:sz w:val="20"/>
+      <w:szCs w:val="20"/>
+    </w:rPr>
+  </w:style>
 </w:styles>
+</file>
+
+<file path=word/glossary/document.xml><?xml version="1.0" encoding="utf-8"?>
+<w:glossaryDocument xmlns:wpc="http://schemas.microsoft.com/office/word/2010/wordprocessingCanvas" xmlns:mc="http://schemas.openxmlformats.org/markup-compatibility/2006" xmlns:o="urn:schemas-microsoft-com:office:office" xmlns:r="http://schemas.openxmlformats.org/officeDocument/2006/relationships" xmlns:m="http://schemas.openxmlformats.org/officeDocument/2006/math" xmlns:v="urn:schemas-microsoft-com:vml" xmlns:wp14="http://schemas.microsoft.com/office/word/2010/wordprocessingDrawing" xmlns:wp="http://schemas.openxmlformats.org/drawingml/2006/wordprocessingDrawing" xmlns:w10="urn:schemas-microsoft-com:office:word" xmlns:w="http://schemas.openxmlformats.org/wordprocessingml/2006/main" xmlns:w14="http://schemas.microsoft.com/office/word/2010/wordml" xmlns:wpg="http://schemas.microsoft.com/office/word/2010/wordprocessingGroup" xmlns:wpi="http://schemas.microsoft.com/office/word/2010/wordprocessingInk" xmlns:wne="http://schemas.microsoft.com/office/word/2006/wordml" xmlns:wps="http://schemas.microsoft.com/office/word/2010/wordprocessingShape" mc:Ignorable="w14 wp14">
+  <w:docParts>
+    <w:docPart>
+      <w:docPartPr>
+        <w:name w:val="331A76F467784A70A301CA17DBB0ECFD"/>
+        <w:category>
+          <w:name w:val="Allgemein"/>
+          <w:gallery w:val="placeholder"/>
+        </w:category>
+        <w:types>
+          <w:type w:val="bbPlcHdr"/>
+        </w:types>
+        <w:behaviors>
+          <w:behavior w:val="content"/>
+        </w:behaviors>
+        <w:guid w:val="{684E410F-9656-477E-A6AC-664F3C444BCE}"/>
+      </w:docPartPr>
+      <w:docPartBody>
+        <w:p>
+          <w:pPr>
+            <w:pStyle w:val="331A76F467784A70A301CA17DBB0ECFD"/>
+          </w:pPr>
+          <w:r>
+            <w:rPr>
+              <w:rFonts w:asciiTheme="majorHAnsi" w:eastAsiaTheme="majorEastAsia" w:hAnsiTheme="majorHAnsi" w:cstheme="majorBidi"/>
+              <w:sz w:val="80"/>
+              <w:szCs w:val="80"/>
+            </w:rPr>
+            <w:t>[Geben Sie den Titel des Dokuments ein]</w:t>
+          </w:r>
+        </w:p>
+      </w:docPartBody>
+    </w:docPart>
+    <w:docPart>
+      <w:docPartPr>
+        <w:name w:val="64564D243E704B71B7CB4750D5F82B08"/>
+        <w:category>
+          <w:name w:val="Allgemein"/>
+          <w:gallery w:val="placeholder"/>
+        </w:category>
+        <w:types>
+          <w:type w:val="bbPlcHdr"/>
+        </w:types>
+        <w:behaviors>
+          <w:behavior w:val="content"/>
+        </w:behaviors>
+        <w:guid w:val="{CF8E970D-DBFF-48ED-B81D-E21375A1DCB5}"/>
+      </w:docPartPr>
+      <w:docPartBody>
+        <w:p>
+          <w:pPr>
+            <w:pStyle w:val="64564D243E704B71B7CB4750D5F82B08"/>
+          </w:pPr>
+          <w:r>
+            <w:rPr>
+              <w:rFonts w:asciiTheme="majorHAnsi" w:eastAsiaTheme="majorEastAsia" w:hAnsiTheme="majorHAnsi" w:cstheme="majorBidi"/>
+              <w:sz w:val="44"/>
+              <w:szCs w:val="44"/>
+            </w:rPr>
+            <w:t>[Geben Sie den Untertitel des Dokuments ein]</w:t>
+          </w:r>
+        </w:p>
+      </w:docPartBody>
+    </w:docPart>
+  </w:docParts>
+</w:glossaryDocument>
+</file>
+
+<file path=word/glossary/fontTable.xml><?xml version="1.0" encoding="utf-8"?>
+<w:fonts xmlns:mc="http://schemas.openxmlformats.org/markup-compatibility/2006" xmlns:r="http://schemas.openxmlformats.org/officeDocument/2006/relationships" xmlns:w="http://schemas.openxmlformats.org/wordprocessingml/2006/main" xmlns:w14="http://schemas.microsoft.com/office/word/2010/wordml" mc:Ignorable="w14">
+  <w:font w:name="Symbol">
+    <w:panose1 w:val="05050102010706020507"/>
+    <w:charset w:val="02"/>
+    <w:family w:val="roman"/>
+    <w:pitch w:val="variable"/>
+    <w:sig w:usb0="00000000" w:usb1="10000000" w:usb2="00000000" w:usb3="00000000" w:csb0="80000000" w:csb1="00000000"/>
+  </w:font>
+  <w:font w:name="Times New Roman">
+    <w:panose1 w:val="02020603050405020304"/>
+    <w:charset w:val="00"/>
+    <w:family w:val="roman"/>
+    <w:pitch w:val="variable"/>
+    <w:sig w:usb0="E0002AFF" w:usb1="C0007841" w:usb2="00000009" w:usb3="00000000" w:csb0="000001FF" w:csb1="00000000"/>
+  </w:font>
+  <w:font w:name="Courier New">
+    <w:panose1 w:val="02070309020205020404"/>
+    <w:charset w:val="00"/>
+    <w:family w:val="modern"/>
+    <w:pitch w:val="fixed"/>
+    <w:sig w:usb0="E0002AFF" w:usb1="C0007843" w:usb2="00000009" w:usb3="00000000" w:csb0="000001FF" w:csb1="00000000"/>
+  </w:font>
+  <w:font w:name="Wingdings">
+    <w:panose1 w:val="05000000000000000000"/>
+    <w:charset w:val="02"/>
+    <w:family w:val="auto"/>
+    <w:pitch w:val="variable"/>
+    <w:sig w:usb0="00000000" w:usb1="10000000" w:usb2="00000000" w:usb3="00000000" w:csb0="80000000" w:csb1="00000000"/>
+  </w:font>
+  <w:font w:name="Calibri">
+    <w:panose1 w:val="020F0502020204030204"/>
+    <w:charset w:val="00"/>
+    <w:family w:val="swiss"/>
+    <w:pitch w:val="variable"/>
+    <w:sig w:usb0="E00002FF" w:usb1="4000ACFF" w:usb2="00000001" w:usb3="00000000" w:csb0="0000019F" w:csb1="00000000"/>
+  </w:font>
+  <w:font w:name="Cambria">
+    <w:panose1 w:val="02040503050406030204"/>
+    <w:charset w:val="00"/>
+    <w:family w:val="roman"/>
+    <w:pitch w:val="variable"/>
+    <w:sig w:usb0="E00002FF" w:usb1="400004FF" w:usb2="00000000" w:usb3="00000000" w:csb0="0000019F" w:csb1="00000000"/>
+  </w:font>
+  <w:font w:name="Tahoma">
+    <w:panose1 w:val="020B0604030504040204"/>
+    <w:charset w:val="00"/>
+    <w:family w:val="swiss"/>
+    <w:notTrueType/>
+    <w:pitch w:val="variable"/>
+    <w:sig w:usb0="00000003" w:usb1="00000000" w:usb2="00000000" w:usb3="00000000" w:csb0="00000001" w:csb1="00000000"/>
+  </w:font>
+</w:fonts>
+</file>
+
+<file path=word/glossary/settings.xml><?xml version="1.0" encoding="utf-8"?>
+<w:settings xmlns:mc="http://schemas.openxmlformats.org/markup-compatibility/2006" xmlns:o="urn:schemas-microsoft-com:office:office" xmlns:r="http://schemas.openxmlformats.org/officeDocument/2006/relationships" xmlns:m="http://schemas.openxmlformats.org/officeDocument/2006/math" xmlns:v="urn:schemas-microsoft-com:vml" xmlns:w10="urn:schemas-microsoft-com:office:word" xmlns:w="http://schemas.openxmlformats.org/wordprocessingml/2006/main" xmlns:w14="http://schemas.microsoft.com/office/word/2010/wordml" xmlns:sl="http://schemas.openxmlformats.org/schemaLibrary/2006/main" mc:Ignorable="w14">
+  <w:view w:val="normal"/>
+  <w:defaultTabStop w:val="708"/>
+  <w:hyphenationZone w:val="425"/>
+  <w:characterSpacingControl w:val="doNotCompress"/>
+  <w:compat>
+    <w:useFELayout/>
+    <w:compatSetting w:name="compatibilityMode" w:uri="http://schemas.microsoft.com/office/word" w:val="14"/>
+    <w:compatSetting w:name="overrideTableStyleFontSizeAndJustification" w:uri="http://schemas.microsoft.com/office/word" w:val="1"/>
+    <w:compatSetting w:name="enableOpenTypeFeatures" w:uri="http://schemas.microsoft.com/office/word" w:val="1"/>
+    <w:compatSetting w:name="doNotFlipMirrorIndents" w:uri="http://schemas.microsoft.com/office/word" w:val="1"/>
+  </w:compat>
+  <w:rsids>
+    <w:rsidRoot w:val="00706C60"/>
+    <w:rsid w:val="00706C60"/>
+    <w:rsid w:val="00BF6851"/>
+  </w:rsids>
+  <m:mathPr>
+    <m:mathFont m:val="Cambria Math"/>
+    <m:brkBin m:val="before"/>
+    <m:brkBinSub m:val="--"/>
+    <m:smallFrac m:val="0"/>
+    <m:dispDef/>
+    <m:lMargin m:val="0"/>
+    <m:rMargin m:val="0"/>
+    <m:defJc m:val="centerGroup"/>
+    <m:wrapIndent m:val="1440"/>
+    <m:intLim m:val="subSup"/>
+    <m:naryLim m:val="undOvr"/>
+  </m:mathPr>
+  <w:themeFontLang w:val="de-DE"/>
+  <w:clrSchemeMapping w:bg1="light1" w:t1="dark1" w:bg2="light2" w:t2="dark2" w:accent1="accent1" w:accent2="accent2" w:accent3="accent3" w:accent4="accent4" w:accent5="accent5" w:accent6="accent6" w:hyperlink="hyperlink" w:followedHyperlink="followedHyperlink"/>
+  <w:decimalSymbol w:val=","/>
+  <w:listSeparator w:val=";"/>
+</w:settings>
+</file>
+
+<file path=word/glossary/styles.xml><?xml version="1.0" encoding="utf-8"?>
+<w:styles xmlns:mc="http://schemas.openxmlformats.org/markup-compatibility/2006" xmlns:r="http://schemas.openxmlformats.org/officeDocument/2006/relationships" xmlns:w="http://schemas.openxmlformats.org/wordprocessingml/2006/main" xmlns:w14="http://schemas.microsoft.com/office/word/2010/wordml" mc:Ignorable="w14">
+  <w:docDefaults>
+    <w:rPrDefault>
+      <w:rPr>
+        <w:rFonts w:asciiTheme="minorHAnsi" w:eastAsiaTheme="minorEastAsia" w:hAnsiTheme="minorHAnsi" w:cstheme="minorBidi"/>
+        <w:sz w:val="22"/>
+        <w:szCs w:val="22"/>
+        <w:lang w:val="de-DE" w:eastAsia="de-DE" w:bidi="ar-SA"/>
+      </w:rPr>
+    </w:rPrDefault>
+    <w:pPrDefault>
+      <w:pPr>
+        <w:spacing w:after="200" w:line="276" w:lineRule="auto"/>
+      </w:pPr>
+    </w:pPrDefault>
+  </w:docDefaults>
+  <w:latentStyles w:defLockedState="0" w:defUIPriority="99" w:defSemiHidden="1" w:defUnhideWhenUsed="1" w:defQFormat="0" w:count="267">
+    <w:lsdException w:name="Normal" w:semiHidden="0" w:uiPriority="0" w:unhideWhenUsed="0" w:qFormat="1"/>
+    <w:lsdException w:name="heading 1" w:semiHidden="0" w:uiPriority="9" w:unhideWhenUsed="0" w:qFormat="1"/>
+    <w:lsdException w:name="heading 2" w:uiPriority="9" w:qFormat="1"/>
+    <w:lsdException w:name="heading 3" w:uiPriority="9" w:qFormat="1"/>
+    <w:lsdException w:name="heading 4" w:uiPriority="9" w:qFormat="1"/>
+    <w:lsdException w:name="heading 5" w:uiPriority="9" w:qFormat="1"/>
+    <w:lsdException w:name="heading 6" w:uiPriority="9" w:qFormat="1"/>
+    <w:lsdException w:name="heading 7" w:uiPriority="9" w:qFormat="1"/>
+    <w:lsdException w:name="heading 8" w:uiPriority="9" w:qFormat="1"/>
+    <w:lsdException w:name="heading 9" w:uiPriority="9" w:qFormat="1"/>
+    <w:lsdException w:name="toc 1" w:uiPriority="39"/>
+    <w:lsdException w:name="toc 2" w:uiPriority="39"/>
+    <w:lsdException w:name="toc 3" w:uiPriority="39"/>
+    <w:lsdException w:name="toc 4" w:uiPriority="39"/>
+    <w:lsdException w:name="toc 5" w:uiPriority="39"/>
+    <w:lsdException w:name="toc 6" w:uiPriority="39"/>
+    <w:lsdException w:name="toc 7" w:uiPriority="39"/>
+    <w:lsdException w:name="toc 8" w:uiPriority="39"/>
+    <w:lsdException w:name="toc 9" w:uiPriority="39"/>
+    <w:lsdException w:name="caption" w:uiPriority="35" w:qFormat="1"/>
+    <w:lsdException w:name="Title" w:semiHidden="0" w:uiPriority="10" w:unhideWhenUsed="0" w:qFormat="1"/>
+    <w:lsdException w:name="Default Paragraph Font" w:uiPriority="1"/>
+    <w:lsdException w:name="Subtitle" w:semiHidden="0" w:uiPriority="11" w:unhideWhenUsed="0" w:qFormat="1"/>
+    <w:lsdException w:name="Strong" w:semiHidden="0" w:uiPriority="22" w:unhideWhenUsed="0" w:qFormat="1"/>
+    <w:lsdException w:name="Emphasis" w:semiHidden="0" w:uiPriority="20" w:unhideWhenUsed="0" w:qFormat="1"/>
+    <w:lsdException w:name="Table Grid" w:semiHidden="0" w:uiPriority="59" w:unhideWhenUsed="0"/>
+    <w:lsdException w:name="Placeholder Text" w:unhideWhenUsed="0"/>
+    <w:lsdException w:name="No Spacing" w:semiHidden="0" w:uiPriority="1" w:unhideWhenUsed="0" w:qFormat="1"/>
+    <w:lsdException w:name="Light Shading" w:semiHidden="0" w:uiPriority="60" w:unhideWhenUsed="0"/>
+    <w:lsdException w:name="Light List" w:semiHidden="0" w:uiPriority="61" w:unhideWhenUsed="0"/>
+    <w:lsdException w:name="Light Grid" w:semiHidden="0" w:uiPriority="62" w:unhideWhenUsed="0"/>
+    <w:lsdException w:name="Medium Shading 1" w:semiHidden="0" w:uiPriority="63" w:unhideWhenUsed="0"/>
+    <w:lsdException w:name="Medium Shading 2" w:semiHidden="0" w:uiPriority="64" w:unhideWhenUsed="0"/>
+    <w:lsdException w:name="Medium List 1" w:semiHidden="0" w:uiPriority="65" w:unhideWhenUsed="0"/>
+    <w:lsdException w:name="Medium List 2" w:semiHidden="0" w:uiPriority="66" w:unhideWhenUsed="0"/>
+    <w:lsdException w:name="Medium Grid 1" w:semiHidden="0" w:uiPriority="67" w:unhideWhenUsed="0"/>
+    <w:lsdException w:name="Medium Grid 2" w:semiHidden="0" w:uiPriority="68" w:unhideWhenUsed="0"/>
+    <w:lsdException w:name="Medium Grid 3" w:semiHidden="0" w:uiPriority="69" w:unhideWhenUsed="0"/>
+    <w:lsdException w:name="Dark List" w:semiHidden="0" w:uiPriority="70" w:unhideWhenUsed="0"/>
+    <w:lsdException w:name="Colorful Shading" w:semiHidden="0" w:uiPriority="71" w:unhideWhenUsed="0"/>
+    <w:lsdException w:name="Colorful List" w:semiHidden="0" w:uiPriority="72" w:unhideWhenUsed="0"/>
+    <w:lsdException w:name="Colorful Grid" w:semiHidden="0" w:uiPriority="73" w:unhideWhenUsed="0"/>
+    <w:lsdException w:name="Light Shading Accent 1" w:semiHidden="0" w:uiPriority="60" w:unhideWhenUsed="0"/>
+    <w:lsdException w:name="Light List Accent 1" w:semiHidden="0" w:uiPriority="61" w:unhideWhenUsed="0"/>
+    <w:lsdException w:name="Light Grid Accent 1" w:semiHidden="0" w:uiPriority="62" w:unhideWhenUsed="0"/>
+    <w:lsdException w:name="Medium Shading 1 Accent 1" w:semiHidden="0" w:uiPriority="63" w:unhideWhenUsed="0"/>
+    <w:lsdException w:name="Medium Shading 2 Accent 1" w:semiHidden="0" w:uiPriority="64" w:unhideWhenUsed="0"/>
+    <w:lsdException w:name="Medium List 1 Accent 1" w:semiHidden="0" w:uiPriority="65" w:unhideWhenUsed="0"/>
+    <w:lsdException w:name="Revision" w:unhideWhenUsed="0"/>
+    <w:lsdException w:name="List Paragraph" w:semiHidden="0" w:uiPriority="34" w:unhideWhenUsed="0" w:qFormat="1"/>
+    <w:lsdException w:name="Quote" w:semiHidden="0" w:uiPriority="29" w:unhideWhenUsed="0" w:qFormat="1"/>
+    <w:lsdException w:name="Intense Quote" w:semiHidden="0" w:uiPriority="30" w:unhideWhenUsed="0" w:qFormat="1"/>
+    <w:lsdException w:name="Medium List 2 Accent 1" w:semiHidden="0" w:uiPriority="66" w:unhideWhenUsed="0"/>
+    <w:lsdException w:name="Medium Grid 1 Accent 1" w:semiHidden="0" w:uiPriority="67" w:unhideWhenUsed="0"/>
+    <w:lsdException w:name="Medium Grid 2 Accent 1" w:semiHidden="0" w:uiPriority="68" w:unhideWhenUsed="0"/>
+    <w:lsdException w:name="Medium Grid 3 Accent 1" w:semiHidden="0" w:uiPriority="69" w:unhideWhenUsed="0"/>
+    <w:lsdException w:name="Dark List Accent 1" w:semiHidden="0" w:uiPriority="70" w:unhideWhenUsed="0"/>
+    <w:lsdException w:name="Colorful Shading Accent 1" w:semiHidden="0" w:uiPriority="71" w:unhideWhenUsed="0"/>
+    <w:lsdException w:name="Colorful List Accent 1" w:semiHidden="0" w:uiPriority="72" w:unhideWhenUsed="0"/>
+    <w:lsdException w:name="Colorful Grid Accent 1" w:semiHidden="0" w:uiPriority="73" w:unhideWhenUsed="0"/>
+    <w:lsdException w:name="Light Shading Accent 2" w:semiHidden="0" w:uiPriority="60" w:unhideWhenUsed="0"/>
+    <w:lsdException w:name="Light List Accent 2" w:semiHidden="0" w:uiPriority="61" w:unhideWhenUsed="0"/>
+    <w:lsdException w:name="Light Grid Accent 2" w:semiHidden="0" w:uiPriority="62" w:unhideWhenUsed="0"/>
+    <w:lsdException w:name="Medium Shading 1 Accent 2" w:semiHidden="0" w:uiPriority="63" w:unhideWhenUsed="0"/>
+    <w:lsdException w:name="Medium Shading 2 Accent 2" w:semiHidden="0" w:uiPriority="64" w:unhideWhenUsed="0"/>
+    <w:lsdException w:name="Medium List 1 Accent 2" w:semiHidden="0" w:uiPriority="65" w:unhideWhenUsed="0"/>
+    <w:lsdException w:name="Medium List 2 Accent 2" w:semiHidden="0" w:uiPriority="66" w:unhideWhenUsed="0"/>
+    <w:lsdException w:name="Medium Grid 1 Accent 2" w:semiHidden="0" w:uiPriority="67" w:unhideWhenUsed="0"/>
+    <w:lsdException w:name="Medium Grid 2 Accent 2" w:semiHidden="0" w:uiPriority="68" w:unhideWhenUsed="0"/>
+    <w:lsdException w:name="Medium Grid 3 Accent 2" w:semiHidden="0" w:uiPriority="69" w:unhideWhenUsed="0"/>
+    <w:lsdException w:name="Dark List Accent 2" w:semiHidden="0" w:uiPriority="70" w:unhideWhenUsed="0"/>
+    <w:lsdException w:name="Colorful Shading Accent 2" w:semiHidden="0" w:uiPriority="71" w:unhideWhenUsed="0"/>
+    <w:lsdException w:name="Colorful List Accent 2" w:semiHidden="0" w:uiPriority="72" w:unhideWhenUsed="0"/>
+    <w:lsdException w:name="Colorful Grid Accent 2" w:semiHidden="0" w:uiPriority="73" w:unhideWhenUsed="0"/>
+    <w:lsdException w:name="Light Shading Accent 3" w:semiHidden="0" w:uiPriority="60" w:unhideWhenUsed="0"/>
+    <w:lsdException w:name="Light List Accent 3" w:semiHidden="0" w:uiPriority="61" w:unhideWhenUsed="0"/>
+    <w:lsdException w:name="Light Grid Accent 3" w:semiHidden="0" w:uiPriority="62" w:unhideWhenUsed="0"/>
+    <w:lsdException w:name="Medium Shading 1 Accent 3" w:semiHidden="0" w:uiPriority="63" w:unhideWhenUsed="0"/>
+    <w:lsdException w:name="Medium Shading 2 Accent 3" w:semiHidden="0" w:uiPriority="64" w:unhideWhenUsed="0"/>
+    <w:lsdException w:name="Medium List 1 Accent 3" w:semiHidden="0" w:uiPriority="65" w:unhideWhenUsed="0"/>
+    <w:lsdException w:name="Medium List 2 Accent 3" w:semiHidden="0" w:uiPriority="66" w:unhideWhenUsed="0"/>
+    <w:lsdException w:name="Medium Grid 1 Accent 3" w:semiHidden="0" w:uiPriority="67" w:unhideWhenUsed="0"/>
+    <w:lsdException w:name="Medium Grid 2 Accent 3" w:semiHidden="0" w:uiPriority="68" w:unhideWhenUsed="0"/>
+    <w:lsdException w:name="Medium Grid 3 Accent 3" w:semiHidden="0" w:uiPriority="69" w:unhideWhenUsed="0"/>
+    <w:lsdException w:name="Dark List Accent 3" w:semiHidden="0" w:uiPriority="70" w:unhideWhenUsed="0"/>
+    <w:lsdException w:name="Colorful Shading Accent 3" w:semiHidden="0" w:uiPriority="71" w:unhideWhenUsed="0"/>
+    <w:lsdException w:name="Colorful List Accent 3" w:semiHidden="0" w:uiPriority="72" w:unhideWhenUsed="0"/>
+    <w:lsdException w:name="Colorful Grid Accent 3" w:semiHidden="0" w:uiPriority="73" w:unhideWhenUsed="0"/>
+    <w:lsdException w:name="Light Shading Accent 4" w:semiHidden="0" w:uiPriority="60" w:unhideWhenUsed="0"/>
+    <w:lsdException w:name="Light List Accent 4" w:semiHidden="0" w:uiPriority="61" w:unhideWhenUsed="0"/>
+    <w:lsdException w:name="Light Grid Accent 4" w:semiHidden="0" w:uiPriority="62" w:unhideWhenUsed="0"/>
+    <w:lsdException w:name="Medium Shading 1 Accent 4" w:semiHidden="0" w:uiPriority="63" w:unhideWhenUsed="0"/>
+    <w:lsdException w:name="Medium Shading 2 Accent 4" w:semiHidden="0" w:uiPriority="64" w:unhideWhenUsed="0"/>
+    <w:lsdException w:name="Medium List 1 Accent 4" w:semiHidden="0" w:uiPriority="65" w:unhideWhenUsed="0"/>
+    <w:lsdException w:name="Medium List 2 Accent 4" w:semiHidden="0" w:uiPriority="66" w:unhideWhenUsed="0"/>
+    <w:lsdException w:name="Medium Grid 1 Accent 4" w:semiHidden="0" w:uiPriority="67" w:unhideWhenUsed="0"/>
+    <w:lsdException w:name="Medium Grid 2 Accent 4" w:semiHidden="0" w:uiPriority="68" w:unhideWhenUsed="0"/>
+    <w:lsdException w:name="Medium Grid 3 Accent 4" w:semiHidden="0" w:uiPriority="69" w:unhideWhenUsed="0"/>
+    <w:lsdException w:name="Dark List Accent 4" w:semiHidden="0" w:uiPriority="70" w:unhideWhenUsed="0"/>
+    <w:lsdException w:name="Colorful Shading Accent 4" w:semiHidden="0" w:uiPriority="71" w:unhideWhenUsed="0"/>
+    <w:lsdException w:name="Colorful List Accent 4" w:semiHidden="0" w:uiPriority="72" w:unhideWhenUsed="0"/>
+    <w:lsdException w:name="Colorful Grid Accent 4" w:semiHidden="0" w:uiPriority="73" w:unhideWhenUsed="0"/>
+    <w:lsdException w:name="Light Shading Accent 5" w:semiHidden="0" w:uiPriority="60" w:unhideWhenUsed="0"/>
+    <w:lsdException w:name="Light List Accent 5" w:semiHidden="0" w:uiPriority="61" w:unhideWhenUsed="0"/>
+    <w:lsdException w:name="Light Grid Accent 5" w:semiHidden="0" w:uiPriority="62" w:unhideWhenUsed="0"/>
+    <w:lsdException w:name="Medium Shading 1 Accent 5" w:semiHidden="0" w:uiPriority="63" w:unhideWhenUsed="0"/>
+    <w:lsdException w:name="Medium Shading 2 Accent 5" w:semiHidden="0" w:uiPriority="64" w:unhideWhenUsed="0"/>
+    <w:lsdException w:name="Medium List 1 Accent 5" w:semiHidden="0" w:uiPriority="65" w:unhideWhenUsed="0"/>
+    <w:lsdException w:name="Medium List 2 Accent 5" w:semiHidden="0" w:uiPriority="66" w:unhideWhenUsed="0"/>
+    <w:lsdException w:name="Medium Grid 1 Accent 5" w:semiHidden="0" w:uiPriority="67" w:unhideWhenUsed="0"/>
+    <w:lsdException w:name="Medium Grid 2 Accent 5" w:semiHidden="0" w:uiPriority="68" w:unhideWhenUsed="0"/>
+    <w:lsdException w:name="Medium Grid 3 Accent 5" w:semiHidden="0" w:uiPriority="69" w:unhideWhenUsed="0"/>
+    <w:lsdException w:name="Dark List Accent 5" w:semiHidden="0" w:uiPriority="70" w:unhideWhenUsed="0"/>
+    <w:lsdException w:name="Colorful Shading Accent 5" w:semiHidden="0" w:uiPriority="71" w:unhideWhenUsed="0"/>
+    <w:lsdException w:name="Colorful List Accent 5" w:semiHidden="0" w:uiPriority="72" w:unhideWhenUsed="0"/>
+    <w:lsdException w:name="Colorful Grid Accent 5" w:semiHidden="0" w:uiPriority="73" w:unhideWhenUsed="0"/>
+    <w:lsdException w:name="Light Shading Accent 6" w:semiHidden="0" w:uiPriority="60" w:unhideWhenUsed="0"/>
+    <w:lsdException w:name="Light List Accent 6" w:semiHidden="0" w:uiPriority="61" w:unhideWhenUsed="0"/>
+    <w:lsdException w:name="Light Grid Accent 6" w:semiHidden="0" w:uiPriority="62" w:unhideWhenUsed="0"/>
+    <w:lsdException w:name="Medium Shading 1 Accent 6" w:semiHidden="0" w:uiPriority="63" w:unhideWhenUsed="0"/>
+    <w:lsdException w:name="Medium Shading 2 Accent 6" w:semiHidden="0" w:uiPriority="64" w:unhideWhenUsed="0"/>
+    <w:lsdException w:name="Medium List 1 Accent 6" w:semiHidden="0" w:uiPriority="65" w:unhideWhenUsed="0"/>
+    <w:lsdException w:name="Medium List 2 Accent 6" w:semiHidden="0" w:uiPriority="66" w:unhideWhenUsed="0"/>
+    <w:lsdException w:name="Medium Grid 1 Accent 6" w:semiHidden="0" w:uiPriority="67" w:unhideWhenUsed="0"/>
+    <w:lsdException w:name="Medium Grid 2 Accent 6" w:semiHidden="0" w:uiPriority="68" w:unhideWhenUsed="0"/>
+    <w:lsdException w:name="Medium Grid 3 Accent 6" w:semiHidden="0" w:uiPriority="69" w:unhideWhenUsed="0"/>
+    <w:lsdException w:name="Dark List Accent 6" w:semiHidden="0" w:uiPriority="70" w:unhideWhenUsed="0"/>
+    <w:lsdException w:name="Colorful Shading Accent 6" w:semiHidden="0" w:uiPriority="71" w:unhideWhenUsed="0"/>
+    <w:lsdException w:name="Colorful List Accent 6" w:semiHidden="0" w:uiPriority="72" w:unhideWhenUsed="0"/>
+    <w:lsdException w:name="Colorful Grid Accent 6" w:semiHidden="0" w:uiPriority="73" w:unhideWhenUsed="0"/>
+    <w:lsdException w:name="Subtle Emphasis" w:semiHidden="0" w:uiPriority="19" w:unhideWhenUsed="0" w:qFormat="1"/>
+    <w:lsdException w:name="Intense Emphasis" w:semiHidden="0" w:uiPriority="21" w:unhideWhenUsed="0" w:qFormat="1"/>
+    <w:lsdException w:name="Subtle Reference" w:semiHidden="0" w:uiPriority="31" w:unhideWhenUsed="0" w:qFormat="1"/>
+    <w:lsdException w:name="Intense Reference" w:semiHidden="0" w:uiPriority="32" w:unhideWhenUsed="0" w:qFormat="1"/>
+    <w:lsdException w:name="Book Title" w:semiHidden="0" w:uiPriority="33" w:unhideWhenUsed="0" w:qFormat="1"/>
+    <w:lsdException w:name="Bibliography" w:uiPriority="37"/>
+    <w:lsdException w:name="TOC Heading" w:uiPriority="39" w:qFormat="1"/>
+  </w:latentStyles>
+  <w:style w:type="paragraph" w:default="1" w:styleId="Standard">
+    <w:name w:val="Normal"/>
+    <w:qFormat/>
+  </w:style>
+  <w:style w:type="character" w:default="1" w:styleId="Absatz-Standardschriftart">
+    <w:name w:val="Default Paragraph Font"/>
+    <w:uiPriority w:val="1"/>
+    <w:semiHidden/>
+    <w:unhideWhenUsed/>
+  </w:style>
+  <w:style w:type="table" w:default="1" w:styleId="NormaleTabelle">
+    <w:name w:val="Normal Table"/>
+    <w:uiPriority w:val="99"/>
+    <w:semiHidden/>
+    <w:unhideWhenUsed/>
+    <w:tblPr>
+      <w:tblInd w:w="0" w:type="dxa"/>
+      <w:tblCellMar>
+        <w:top w:w="0" w:type="dxa"/>
+        <w:left w:w="108" w:type="dxa"/>
+        <w:bottom w:w="0" w:type="dxa"/>
+        <w:right w:w="108" w:type="dxa"/>
+      </w:tblCellMar>
+    </w:tblPr>
+  </w:style>
+  <w:style w:type="numbering" w:default="1" w:styleId="KeineListe">
+    <w:name w:val="No List"/>
+    <w:uiPriority w:val="99"/>
+    <w:semiHidden/>
+    <w:unhideWhenUsed/>
+  </w:style>
+  <w:style w:type="paragraph" w:customStyle="1" w:styleId="577980A5F9E647E6A5EEBE60B0C0B4EB">
+    <w:name w:val="577980A5F9E647E6A5EEBE60B0C0B4EB"/>
+    <w:rsid w:val="00706C60"/>
+  </w:style>
+  <w:style w:type="paragraph" w:customStyle="1" w:styleId="331A76F467784A70A301CA17DBB0ECFD">
+    <w:name w:val="331A76F467784A70A301CA17DBB0ECFD"/>
+    <w:rsid w:val="00706C60"/>
+  </w:style>
+  <w:style w:type="paragraph" w:customStyle="1" w:styleId="64564D243E704B71B7CB4750D5F82B08">
+    <w:name w:val="64564D243E704B71B7CB4750D5F82B08"/>
+    <w:rsid w:val="00706C60"/>
+  </w:style>
+  <w:style w:type="paragraph" w:customStyle="1" w:styleId="80520241825941F5B1ECEA2B063170EB">
+    <w:name w:val="80520241825941F5B1ECEA2B063170EB"/>
+    <w:rsid w:val="00706C60"/>
+  </w:style>
+  <w:style w:type="paragraph" w:customStyle="1" w:styleId="5B167911703B4E5899F43D08A002F208">
+    <w:name w:val="5B167911703B4E5899F43D08A002F208"/>
+    <w:rsid w:val="00706C60"/>
+  </w:style>
+  <w:style w:type="paragraph" w:customStyle="1" w:styleId="C15E24F47876486B8EE5CCBAF03B3456">
+    <w:name w:val="C15E24F47876486B8EE5CCBAF03B3456"/>
+    <w:rsid w:val="00706C60"/>
+  </w:style>
+</w:styles>
+</file>
+
+<file path=word/glossary/stylesWithEffects.xml><?xml version="1.0" encoding="utf-8"?>
+<w:styles xmlns:wpc="http://schemas.microsoft.com/office/word/2010/wordprocessingCanvas" xmlns:mc="http://schemas.openxmlformats.org/markup-compatibility/2006" xmlns:o="urn:schemas-microsoft-com:office:office" xmlns:r="http://schemas.openxmlformats.org/officeDocument/2006/relationships" xmlns:m="http://schemas.openxmlformats.org/officeDocument/2006/math" xmlns:v="urn:schemas-microsoft-com:vml" xmlns:wp14="http://schemas.microsoft.com/office/word/2010/wordprocessingDrawing" xmlns:wp="http://schemas.openxmlformats.org/drawingml/2006/wordprocessingDrawing" xmlns:w10="urn:schemas-microsoft-com:office:word" xmlns:w="http://schemas.openxmlformats.org/wordprocessingml/2006/main" xmlns:w14="http://schemas.microsoft.com/office/word/2010/wordml" xmlns:wpg="http://schemas.microsoft.com/office/word/2010/wordprocessingGroup" xmlns:wpi="http://schemas.microsoft.com/office/word/2010/wordprocessingInk" xmlns:wne="http://schemas.microsoft.com/office/word/2006/wordml" xmlns:wps="http://schemas.microsoft.com/office/word/2010/wordprocessingShape" mc:Ignorable="w14 wp14">
+  <w:docDefaults>
+    <w:rPrDefault>
+      <w:rPr>
+        <w:rFonts w:asciiTheme="minorHAnsi" w:eastAsiaTheme="minorEastAsia" w:hAnsiTheme="minorHAnsi" w:cstheme="minorBidi"/>
+        <w:sz w:val="22"/>
+        <w:szCs w:val="22"/>
+        <w:lang w:val="de-DE" w:eastAsia="de-DE" w:bidi="ar-SA"/>
+      </w:rPr>
+    </w:rPrDefault>
+    <w:pPrDefault>
+      <w:pPr>
+        <w:spacing w:after="200" w:line="276" w:lineRule="auto"/>
+      </w:pPr>
+    </w:pPrDefault>
+  </w:docDefaults>
+  <w:latentStyles w:defLockedState="0" w:defUIPriority="99" w:defSemiHidden="1" w:defUnhideWhenUsed="1" w:defQFormat="0" w:count="267">
+    <w:lsdException w:name="Normal" w:semiHidden="0" w:uiPriority="0" w:unhideWhenUsed="0" w:qFormat="1"/>
+    <w:lsdException w:name="heading 1" w:semiHidden="0" w:uiPriority="9" w:unhideWhenUsed="0" w:qFormat="1"/>
+    <w:lsdException w:name="heading 2" w:uiPriority="9" w:qFormat="1"/>
+    <w:lsdException w:name="heading 3" w:uiPriority="9" w:qFormat="1"/>
+    <w:lsdException w:name="heading 4" w:uiPriority="9" w:qFormat="1"/>
+    <w:lsdException w:name="heading 5" w:uiPriority="9" w:qFormat="1"/>
+    <w:lsdException w:name="heading 6" w:uiPriority="9" w:qFormat="1"/>
+    <w:lsdException w:name="heading 7" w:uiPriority="9" w:qFormat="1"/>
+    <w:lsdException w:name="heading 8" w:uiPriority="9" w:qFormat="1"/>
+    <w:lsdException w:name="heading 9" w:uiPriority="9" w:qFormat="1"/>
+    <w:lsdException w:name="toc 1" w:uiPriority="39"/>
+    <w:lsdException w:name="toc 2" w:uiPriority="39"/>
+    <w:lsdException w:name="toc 3" w:uiPriority="39"/>
+    <w:lsdException w:name="toc 4" w:uiPriority="39"/>
+    <w:lsdException w:name="toc 5" w:uiPriority="39"/>
+    <w:lsdException w:name="toc 6" w:uiPriority="39"/>
+    <w:lsdException w:name="toc 7" w:uiPriority="39"/>
+    <w:lsdException w:name="toc 8" w:uiPriority="39"/>
+    <w:lsdException w:name="toc 9" w:uiPriority="39"/>
+    <w:lsdException w:name="caption" w:uiPriority="35" w:qFormat="1"/>
+    <w:lsdException w:name="Title" w:semiHidden="0" w:uiPriority="10" w:unhideWhenUsed="0" w:qFormat="1"/>
+    <w:lsdException w:name="Default Paragraph Font" w:uiPriority="1"/>
+    <w:lsdException w:name="Subtitle" w:semiHidden="0" w:uiPriority="11" w:unhideWhenUsed="0" w:qFormat="1"/>
+    <w:lsdException w:name="Strong" w:semiHidden="0" w:uiPriority="22" w:unhideWhenUsed="0" w:qFormat="1"/>
+    <w:lsdException w:name="Emphasis" w:semiHidden="0" w:uiPriority="20" w:unhideWhenUsed="0" w:qFormat="1"/>
+    <w:lsdException w:name="Table Grid" w:semiHidden="0" w:uiPriority="59" w:unhideWhenUsed="0"/>
+    <w:lsdException w:name="Placeholder Text" w:unhideWhenUsed="0"/>
+    <w:lsdException w:name="No Spacing" w:semiHidden="0" w:uiPriority="1" w:unhideWhenUsed="0" w:qFormat="1"/>
+    <w:lsdException w:name="Light Shading" w:semiHidden="0" w:uiPriority="60" w:unhideWhenUsed="0"/>
+    <w:lsdException w:name="Light List" w:semiHidden="0" w:uiPriority="61" w:unhideWhenUsed="0"/>
+    <w:lsdException w:name="Light Grid" w:semiHidden="0" w:uiPriority="62" w:unhideWhenUsed="0"/>
+    <w:lsdException w:name="Medium Shading 1" w:semiHidden="0" w:uiPriority="63" w:unhideWhenUsed="0"/>
+    <w:lsdException w:name="Medium Shading 2" w:semiHidden="0" w:uiPriority="64" w:unhideWhenUsed="0"/>
+    <w:lsdException w:name="Medium List 1" w:semiHidden="0" w:uiPriority="65" w:unhideWhenUsed="0"/>
+    <w:lsdException w:name="Medium List 2" w:semiHidden="0" w:uiPriority="66" w:unhideWhenUsed="0"/>
+    <w:lsdException w:name="Medium Grid 1" w:semiHidden="0" w:uiPriority="67" w:unhideWhenUsed="0"/>
+    <w:lsdException w:name="Medium Grid 2" w:semiHidden="0" w:uiPriority="68" w:unhideWhenUsed="0"/>
+    <w:lsdException w:name="Medium Grid 3" w:semiHidden="0" w:uiPriority="69" w:unhideWhenUsed="0"/>
+    <w:lsdException w:name="Dark List" w:semiHidden="0" w:uiPriority="70" w:unhideWhenUsed="0"/>
+    <w:lsdException w:name="Colorful Shading" w:semiHidden="0" w:uiPriority="71" w:unhideWhenUsed="0"/>
+    <w:lsdException w:name="Colorful List" w:semiHidden="0" w:uiPriority="72" w:unhideWhenUsed="0"/>
+    <w:lsdException w:name="Colorful Grid" w:semiHidden="0" w:uiPriority="73" w:unhideWhenUsed="0"/>
+    <w:lsdException w:name="Light Shading Accent 1" w:semiHidden="0" w:uiPriority="60" w:unhideWhenUsed="0"/>
+    <w:lsdException w:name="Light List Accent 1" w:semiHidden="0" w:uiPriority="61" w:unhideWhenUsed="0"/>
+    <w:lsdException w:name="Light Grid Accent 1" w:semiHidden="0" w:uiPriority="62" w:unhideWhenUsed="0"/>
+    <w:lsdException w:name="Medium Shading 1 Accent 1" w:semiHidden="0" w:uiPriority="63" w:unhideWhenUsed="0"/>
+    <w:lsdException w:name="Medium Shading 2 Accent 1" w:semiHidden="0" w:uiPriority="64" w:unhideWhenUsed="0"/>
+    <w:lsdException w:name="Medium List 1 Accent 1" w:semiHidden="0" w:uiPriority="65" w:unhideWhenUsed="0"/>
+    <w:lsdException w:name="Revision" w:unhideWhenUsed="0"/>
+    <w:lsdException w:name="List Paragraph" w:semiHidden="0" w:uiPriority="34" w:unhideWhenUsed="0" w:qFormat="1"/>
+    <w:lsdException w:name="Quote" w:semiHidden="0" w:uiPriority="29" w:unhideWhenUsed="0" w:qFormat="1"/>
+    <w:lsdException w:name="Intense Quote" w:semiHidden="0" w:uiPriority="30" w:unhideWhenUsed="0" w:qFormat="1"/>
+    <w:lsdException w:name="Medium List 2 Accent 1" w:semiHidden="0" w:uiPriority="66" w:unhideWhenUsed="0"/>
+    <w:lsdException w:name="Medium Grid 1 Accent 1" w:semiHidden="0" w:uiPriority="67" w:unhideWhenUsed="0"/>
+    <w:lsdException w:name="Medium Grid 2 Accent 1" w:semiHidden="0" w:uiPriority="68" w:unhideWhenUsed="0"/>
+    <w:lsdException w:name="Medium Grid 3 Accent 1" w:semiHidden="0" w:uiPriority="69" w:unhideWhenUsed="0"/>
+    <w:lsdException w:name="Dark List Accent 1" w:semiHidden="0" w:uiPriority="70" w:unhideWhenUsed="0"/>
+    <w:lsdException w:name="Colorful Shading Accent 1" w:semiHidden="0" w:uiPriority="71" w:unhideWhenUsed="0"/>
+    <w:lsdException w:name="Colorful List Accent 1" w:semiHidden="0" w:uiPriority="72" w:unhideWhenUsed="0"/>
+    <w:lsdException w:name="Colorful Grid Accent 1" w:semiHidden="0" w:uiPriority="73" w:unhideWhenUsed="0"/>
+    <w:lsdException w:name="Light Shading Accent 2" w:semiHidden="0" w:uiPriority="60" w:unhideWhenUsed="0"/>
+    <w:lsdException w:name="Light List Accent 2" w:semiHidden="0" w:uiPriority="61" w:unhideWhenUsed="0"/>
+    <w:lsdException w:name="Light Grid Accent 2" w:semiHidden="0" w:uiPriority="62" w:unhideWhenUsed="0"/>
+    <w:lsdException w:name="Medium Shading 1 Accent 2" w:semiHidden="0" w:uiPriority="63" w:unhideWhenUsed="0"/>
+    <w:lsdException w:name="Medium Shading 2 Accent 2" w:semiHidden="0" w:uiPriority="64" w:unhideWhenUsed="0"/>
+    <w:lsdException w:name="Medium List 1 Accent 2" w:semiHidden="0" w:uiPriority="65" w:unhideWhenUsed="0"/>
+    <w:lsdException w:name="Medium List 2 Accent 2" w:semiHidden="0" w:uiPriority="66" w:unhideWhenUsed="0"/>
+    <w:lsdException w:name="Medium Grid 1 Accent 2" w:semiHidden="0" w:uiPriority="67" w:unhideWhenUsed="0"/>
+    <w:lsdException w:name="Medium Grid 2 Accent 2" w:semiHidden="0" w:uiPriority="68" w:unhideWhenUsed="0"/>
+    <w:lsdException w:name="Medium Grid 3 Accent 2" w:semiHidden="0" w:uiPriority="69" w:unhideWhenUsed="0"/>
+    <w:lsdException w:name="Dark List Accent 2" w:semiHidden="0" w:uiPriority="70" w:unhideWhenUsed="0"/>
+    <w:lsdException w:name="Colorful Shading Accent 2" w:semiHidden="0" w:uiPriority="71" w:unhideWhenUsed="0"/>
+    <w:lsdException w:name="Colorful List Accent 2" w:semiHidden="0" w:uiPriority="72" w:unhideWhenUsed="0"/>
+    <w:lsdException w:name="Colorful Grid Accent 2" w:semiHidden="0" w:uiPriority="73" w:unhideWhenUsed="0"/>
+    <w:lsdException w:name="Light Shading Accent 3" w:semiHidden="0" w:uiPriority="60" w:unhideWhenUsed="0"/>
+    <w:lsdException w:name="Light List Accent 3" w:semiHidden="0" w:uiPriority="61" w:unhideWhenUsed="0"/>
+    <w:lsdException w:name="Light Grid Accent 3" w:semiHidden="0" w:uiPriority="62" w:unhideWhenUsed="0"/>
+    <w:lsdException w:name="Medium Shading 1 Accent 3" w:semiHidden="0" w:uiPriority="63" w:unhideWhenUsed="0"/>
+    <w:lsdException w:name="Medium Shading 2 Accent 3" w:semiHidden="0" w:uiPriority="64" w:unhideWhenUsed="0"/>
+    <w:lsdException w:name="Medium List 1 Accent 3" w:semiHidden="0" w:uiPriority="65" w:unhideWhenUsed="0"/>
+    <w:lsdException w:name="Medium List 2 Accent 3" w:semiHidden="0" w:uiPriority="66" w:unhideWhenUsed="0"/>
+    <w:lsdException w:name="Medium Grid 1 Accent 3" w:semiHidden="0" w:uiPriority="67" w:unhideWhenUsed="0"/>
+    <w:lsdException w:name="Medium Grid 2 Accent 3" w:semiHidden="0" w:uiPriority="68" w:unhideWhenUsed="0"/>
+    <w:lsdException w:name="Medium Grid 3 Accent 3" w:semiHidden="0" w:uiPriority="69" w:unhideWhenUsed="0"/>
+    <w:lsdException w:name="Dark List Accent 3" w:semiHidden="0" w:uiPriority="70" w:unhideWhenUsed="0"/>
+    <w:lsdException w:name="Colorful Shading Accent 3" w:semiHidden="0" w:uiPriority="71" w:unhideWhenUsed="0"/>
+    <w:lsdException w:name="Colorful List Accent 3" w:semiHidden="0" w:uiPriority="72" w:unhideWhenUsed="0"/>
+    <w:lsdException w:name="Colorful Grid Accent 3" w:semiHidden="0" w:uiPriority="73" w:unhideWhenUsed="0"/>
+    <w:lsdException w:name="Light Shading Accent 4" w:semiHidden="0" w:uiPriority="60" w:unhideWhenUsed="0"/>
+    <w:lsdException w:name="Light List Accent 4" w:semiHidden="0" w:uiPriority="61" w:unhideWhenUsed="0"/>
+    <w:lsdException w:name="Light Grid Accent 4" w:semiHidden="0" w:uiPriority="62" w:unhideWhenUsed="0"/>
+    <w:lsdException w:name="Medium Shading 1 Accent 4" w:semiHidden="0" w:uiPriority="63" w:unhideWhenUsed="0"/>
+    <w:lsdException w:name="Medium Shading 2 Accent 4" w:semiHidden="0" w:uiPriority="64" w:unhideWhenUsed="0"/>
+    <w:lsdException w:name="Medium List 1 Accent 4" w:semiHidden="0" w:uiPriority="65" w:unhideWhenUsed="0"/>
+    <w:lsdException w:name="Medium List 2 Accent 4" w:semiHidden="0" w:uiPriority="66" w:unhideWhenUsed="0"/>
+    <w:lsdException w:name="Medium Grid 1 Accent 4" w:semiHidden="0" w:uiPriority="67" w:unhideWhenUsed="0"/>
+    <w:lsdException w:name="Medium Grid 2 Accent 4" w:semiHidden="0" w:uiPriority="68" w:unhideWhenUsed="0"/>
+    <w:lsdException w:name="Medium Grid 3 Accent 4" w:semiHidden="0" w:uiPriority="69" w:unhideWhenUsed="0"/>
+    <w:lsdException w:name="Dark List Accent 4" w:semiHidden="0" w:uiPriority="70" w:unhideWhenUsed="0"/>
+    <w:lsdException w:name="Colorful Shading Accent 4" w:semiHidden="0" w:uiPriority="71" w:unhideWhenUsed="0"/>
+    <w:lsdException w:name="Colorful List Accent 4" w:semiHidden="0" w:uiPriority="72" w:unhideWhenUsed="0"/>
+    <w:lsdException w:name="Colorful Grid Accent 4" w:semiHidden="0" w:uiPriority="73" w:unhideWhenUsed="0"/>
+    <w:lsdException w:name="Light Shading Accent 5" w:semiHidden="0" w:uiPriority="60" w:unhideWhenUsed="0"/>
+    <w:lsdException w:name="Light List Accent 5" w:semiHidden="0" w:uiPriority="61" w:unhideWhenUsed="0"/>
+    <w:lsdException w:name="Light Grid Accent 5" w:semiHidden="0" w:uiPriority="62" w:unhideWhenUsed="0"/>
+    <w:lsdException w:name="Medium Shading 1 Accent 5" w:semiHidden="0" w:uiPriority="63" w:unhideWhenUsed="0"/>
+    <w:lsdException w:name="Medium Shading 2 Accent 5" w:semiHidden="0" w:uiPriority="64" w:unhideWhenUsed="0"/>
+    <w:lsdException w:name="Medium List 1 Accent 5" w:semiHidden="0" w:uiPriority="65" w:unhideWhenUsed="0"/>
+    <w:lsdException w:name="Medium List 2 Accent 5" w:semiHidden="0" w:uiPriority="66" w:unhideWhenUsed="0"/>
+    <w:lsdException w:name="Medium Grid 1 Accent 5" w:semiHidden="0" w:uiPriority="67" w:unhideWhenUsed="0"/>
+    <w:lsdException w:name="Medium Grid 2 Accent 5" w:semiHidden="0" w:uiPriority="68" w:unhideWhenUsed="0"/>
+    <w:lsdException w:name="Medium Grid 3 Accent 5" w:semiHidden="0" w:uiPriority="69" w:unhideWhenUsed="0"/>
+    <w:lsdException w:name="Dark List Accent 5" w:semiHidden="0" w:uiPriority="70" w:unhideWhenUsed="0"/>
+    <w:lsdException w:name="Colorful Shading Accent 5" w:semiHidden="0" w:uiPriority="71" w:unhideWhenUsed="0"/>
+    <w:lsdException w:name="Colorful List Accent 5" w:semiHidden="0" w:uiPriority="72" w:unhideWhenUsed="0"/>
+    <w:lsdException w:name="Colorful Grid Accent 5" w:semiHidden="0" w:uiPriority="73" w:unhideWhenUsed="0"/>
+    <w:lsdException w:name="Light Shading Accent 6" w:semiHidden="0" w:uiPriority="60" w:unhideWhenUsed="0"/>
+    <w:lsdException w:name="Light List Accent 6" w:semiHidden="0" w:uiPriority="61" w:unhideWhenUsed="0"/>
+    <w:lsdException w:name="Light Grid Accent 6" w:semiHidden="0" w:uiPriority="62" w:unhideWhenUsed="0"/>
+    <w:lsdException w:name="Medium Shading 1 Accent 6" w:semiHidden="0" w:uiPriority="63" w:unhideWhenUsed="0"/>
+    <w:lsdException w:name="Medium Shading 2 Accent 6" w:semiHidden="0" w:uiPriority="64" w:unhideWhenUsed="0"/>
+    <w:lsdException w:name="Medium List 1 Accent 6" w:semiHidden="0" w:uiPriority="65" w:unhideWhenUsed="0"/>
+    <w:lsdException w:name="Medium List 2 Accent 6" w:semiHidden="0" w:uiPriority="66" w:unhideWhenUsed="0"/>
+    <w:lsdException w:name="Medium Grid 1 Accent 6" w:semiHidden="0" w:uiPriority="67" w:unhideWhenUsed="0"/>
+    <w:lsdException w:name="Medium Grid 2 Accent 6" w:semiHidden="0" w:uiPriority="68" w:unhideWhenUsed="0"/>
+    <w:lsdException w:name="Medium Grid 3 Accent 6" w:semiHidden="0" w:uiPriority="69" w:unhideWhenUsed="0"/>
+    <w:lsdException w:name="Dark List Accent 6" w:semiHidden="0" w:uiPriority="70" w:unhideWhenUsed="0"/>
+    <w:lsdException w:name="Colorful Shading Accent 6" w:semiHidden="0" w:uiPriority="71" w:unhideWhenUsed="0"/>
+    <w:lsdException w:name="Colorful List Accent 6" w:semiHidden="0" w:uiPriority="72" w:unhideWhenUsed="0"/>
+    <w:lsdException w:name="Colorful Grid Accent 6" w:semiHidden="0" w:uiPriority="73" w:unhideWhenUsed="0"/>
+    <w:lsdException w:name="Subtle Emphasis" w:semiHidden="0" w:uiPriority="19" w:unhideWhenUsed="0" w:qFormat="1"/>
+    <w:lsdException w:name="Intense Emphasis" w:semiHidden="0" w:uiPriority="21" w:unhideWhenUsed="0" w:qFormat="1"/>
+    <w:lsdException w:name="Subtle Reference" w:semiHidden="0" w:uiPriority="31" w:unhideWhenUsed="0" w:qFormat="1"/>
+    <w:lsdException w:name="Intense Reference" w:semiHidden="0" w:uiPriority="32" w:unhideWhenUsed="0" w:qFormat="1"/>
+    <w:lsdException w:name="Book Title" w:semiHidden="0" w:uiPriority="33" w:unhideWhenUsed="0" w:qFormat="1"/>
+    <w:lsdException w:name="Bibliography" w:uiPriority="37"/>
+    <w:lsdException w:name="TOC Heading" w:uiPriority="39" w:qFormat="1"/>
+  </w:latentStyles>
+  <w:style w:type="paragraph" w:default="1" w:styleId="Standard">
+    <w:name w:val="Normal"/>
+    <w:qFormat/>
+  </w:style>
+  <w:style w:type="character" w:default="1" w:styleId="Absatz-Standardschriftart">
+    <w:name w:val="Default Paragraph Font"/>
+    <w:uiPriority w:val="1"/>
+    <w:semiHidden/>
+    <w:unhideWhenUsed/>
+  </w:style>
+  <w:style w:type="table" w:default="1" w:styleId="NormaleTabelle">
+    <w:name w:val="Normal Table"/>
+    <w:uiPriority w:val="99"/>
+    <w:semiHidden/>
+    <w:unhideWhenUsed/>
+    <w:tblPr>
+      <w:tblInd w:w="0" w:type="dxa"/>
+      <w:tblCellMar>
+        <w:top w:w="0" w:type="dxa"/>
+        <w:left w:w="108" w:type="dxa"/>
+        <w:bottom w:w="0" w:type="dxa"/>
+        <w:right w:w="108" w:type="dxa"/>
+      </w:tblCellMar>
+    </w:tblPr>
+  </w:style>
+  <w:style w:type="numbering" w:default="1" w:styleId="KeineListe">
+    <w:name w:val="No List"/>
+    <w:uiPriority w:val="99"/>
+    <w:semiHidden/>
+    <w:unhideWhenUsed/>
+  </w:style>
+  <w:style w:type="paragraph" w:customStyle="1" w:styleId="577980A5F9E647E6A5EEBE60B0C0B4EB">
+    <w:name w:val="577980A5F9E647E6A5EEBE60B0C0B4EB"/>
+    <w:rsid w:val="00706C60"/>
+  </w:style>
+  <w:style w:type="paragraph" w:customStyle="1" w:styleId="331A76F467784A70A301CA17DBB0ECFD">
+    <w:name w:val="331A76F467784A70A301CA17DBB0ECFD"/>
+    <w:rsid w:val="00706C60"/>
+  </w:style>
+  <w:style w:type="paragraph" w:customStyle="1" w:styleId="64564D243E704B71B7CB4750D5F82B08">
+    <w:name w:val="64564D243E704B71B7CB4750D5F82B08"/>
+    <w:rsid w:val="00706C60"/>
+  </w:style>
+  <w:style w:type="paragraph" w:customStyle="1" w:styleId="80520241825941F5B1ECEA2B063170EB">
+    <w:name w:val="80520241825941F5B1ECEA2B063170EB"/>
+    <w:rsid w:val="00706C60"/>
+  </w:style>
+  <w:style w:type="paragraph" w:customStyle="1" w:styleId="5B167911703B4E5899F43D08A002F208">
+    <w:name w:val="5B167911703B4E5899F43D08A002F208"/>
+    <w:rsid w:val="00706C60"/>
+  </w:style>
+  <w:style w:type="paragraph" w:customStyle="1" w:styleId="C15E24F47876486B8EE5CCBAF03B3456">
+    <w:name w:val="C15E24F47876486B8EE5CCBAF03B3456"/>
+    <w:rsid w:val="00706C60"/>
+  </w:style>
+</w:styles>
+</file>
+
+<file path=word/glossary/webSettings.xml><?xml version="1.0" encoding="utf-8"?>
+<w:webSettings xmlns:mc="http://schemas.openxmlformats.org/markup-compatibility/2006" xmlns:r="http://schemas.openxmlformats.org/officeDocument/2006/relationships" xmlns:w="http://schemas.openxmlformats.org/wordprocessingml/2006/main" xmlns:w14="http://schemas.microsoft.com/office/word/2010/wordml" mc:Ignorable="w14">
+  <w:optimizeForBrowser/>
+  <w:allowPNG/>
+</w:webSettings>
 </file>
 
 <file path=word/theme/theme1.xml><?xml version="1.0" encoding="utf-8"?>
@@ -2964,6 +4818,17 @@
 </file>
 
 <file path=customXml/item1.xml><?xml version="1.0" encoding="utf-8"?>
+<CoverPageProperties xmlns="http://schemas.microsoft.com/office/2006/coverPageProps">
+  <PublishDate>2019-11-11T00:00:00</PublishDate>
+  <Abstract/>
+  <CompanyAddress/>
+  <CompanyPhone/>
+  <CompanyFax/>
+  <CompanyEmail/>
+</CoverPageProperties>
+</file>
+
+<file path=customXml/item2.xml><?xml version="1.0" encoding="utf-8"?>
 <b:Sources xmlns:b="http://schemas.openxmlformats.org/officeDocument/2006/bibliography" xmlns="http://schemas.openxmlformats.org/officeDocument/2006/bibliography" SelectedStyle="\APA.XSL" StyleName="APA">
   <b:Source>
     <b:Tag>Sek</b:Tag>
@@ -2973,11 +4838,70 @@
     <b:URL>https://www.sekada.de/kommunikation/telefonieren/artikel/artikel/8159-professionelles-telefonieren-richtig-zuhoeren-fragen-argumentieren/</b:URL>
     <b:RefOrder>1</b:RefOrder>
   </b:Source>
+  <b:Source>
+    <b:Tag>Wik03</b:Tag>
+    <b:SourceType>InternetSite</b:SourceType>
+    <b:Guid>{74E7B034-DA42-460E-B9AB-78B800588063}</b:Guid>
+    <b:Author>
+      <b:Author>
+        <b:NameList>
+          <b:Person>
+            <b:Last>WikiPedia</b:Last>
+          </b:Person>
+        </b:NameList>
+      </b:Author>
+    </b:Author>
+    <b:Title>Wikipedia</b:Title>
+    <b:InternetSiteTitle>wikipedia</b:InternetSiteTitle>
+    <b:Year>2003</b:Year>
+    <b:Month>05</b:Month>
+    <b:Day>22</b:Day>
+    <b:YearAccessed>2019</b:YearAccessed>
+    <b:MonthAccessed>10</b:MonthAccessed>
+    <b:DayAccessed>28</b:DayAccessed>
+    <b:URL>https://de.wikipedia.org/wiki/Aktives_Zuh%C3%B6ren</b:URL>
+    <b:RefOrder>2</b:RefOrder>
+  </b:Source>
+  <b:Source>
+    <b:Tag>Bar19</b:Tag>
+    <b:SourceType>InternetSite</b:SourceType>
+    <b:Guid>{50C423A0-39CD-4F6B-B6AE-11C2A3D374C7}</b:Guid>
+    <b:Author>
+      <b:Author>
+        <b:NameList>
+          <b:Person>
+            <b:Last>Kettl-Römer</b:Last>
+            <b:First>Barbara</b:First>
+          </b:Person>
+        </b:NameList>
+      </b:Author>
+    </b:Author>
+    <b:Title>http://www.stil.de/knigge-thema-der-woche/details/artikel/so-managen-sie-laestige-schwierige-und-ungelegene-anrufe-wie-ein-profi.html</b:Title>
+    <b:InternetSiteTitle>http://www.stil.de/knigge-thema-der-woche/details/artikel/so-managen-sie-laestige-schwierige-und-ungelegene-anrufe-wie-ein-profi.html</b:InternetSiteTitle>
+    <b:YearAccessed>4. 11.2019</b:YearAccessed>
+    <b:RefOrder>3</b:RefOrder>
+  </b:Source>
+  <b:Source>
+    <b:Tag>htt</b:Tag>
+    <b:SourceType>InternetSite</b:SourceType>
+    <b:Guid>{3470F500-5239-4D3A-8797-530B72B77FC1}</b:Guid>
+    <b:Title>ipt-bamberg</b:Title>
+    <b:InternetSiteTitle>https://www.ipt-bamberg.de/weitere-themen/telefontraining-richtig-telefonieren-uebungen-beispiele-tipps.htmlhttps://www.ipt-bamberg.de/weitere-themen/telefontraining-richtig-telefonieren-uebungen-beispiele-tipps.html</b:InternetSiteTitle>
+    <b:RefOrder>4</b:RefOrder>
+  </b:Source>
 </b:Sources>
 </file>
 
 <file path=customXml/itemProps1.xml><?xml version="1.0" encoding="utf-8"?>
-<ds:datastoreItem xmlns:ds="http://schemas.openxmlformats.org/officeDocument/2006/customXml" ds:itemID="{AB077830-8D1C-458F-B816-E6FDD10563B2}">
+<ds:datastoreItem xmlns:ds="http://schemas.openxmlformats.org/officeDocument/2006/customXml" ds:itemID="{55AF091B-3C7A-41E3-B477-F2FDAA23CFDA}">
+  <ds:schemaRefs>
+    <ds:schemaRef ds:uri="http://schemas.microsoft.com/office/2006/coverPageProps"/>
+  </ds:schemaRefs>
+</ds:datastoreItem>
+</file>
+
+<file path=customXml/itemProps2.xml><?xml version="1.0" encoding="utf-8"?>
+<ds:datastoreItem xmlns:ds="http://schemas.openxmlformats.org/officeDocument/2006/customXml" ds:itemID="{F87BCA1F-6C75-4F9B-96CB-8A37E0BA82AE}">
   <ds:schemaRefs>
     <ds:schemaRef ds:uri="http://schemas.openxmlformats.org/officeDocument/2006/bibliography"/>
   </ds:schemaRefs>
